--- a/Lab10-Group2.docx
+++ b/Lab10-Group2.docx
@@ -591,21 +591,86 @@
         <w:rPr>
           <w:lang w:val="en-US"/>
         </w:rPr>
-        <w:t>Description of the layout of your interface. Include at least one image.</w:t>
+        <w:t xml:space="preserve">The interface is composed by the </w:t>
+      </w:r>
+      <w:r>
+        <w:rPr>
+          <w:lang w:val="en-US"/>
+        </w:rPr>
+        <w:t xml:space="preserve">“Deaths/Kills” button and the filter bar </w:t>
+      </w:r>
+      <w:r>
+        <w:rPr>
+          <w:lang w:val="en-US"/>
+        </w:rPr>
+        <w:t xml:space="preserve">on top, to allow to select </w:t>
+      </w:r>
+      <w:r>
+        <w:rPr>
+          <w:lang w:val="en-US"/>
+        </w:rPr>
+        <w:t xml:space="preserve">the information that will be visualized. </w:t>
+      </w:r>
+      <w:r>
+        <w:rPr>
+          <w:lang w:val="en-US"/>
+        </w:rPr>
+        <w:t xml:space="preserve">This will </w:t>
+      </w:r>
+      <w:r>
+        <w:rPr>
+          <w:lang w:val="en-US"/>
+        </w:rPr>
+        <w:t>aggregate the deaths</w:t>
+      </w:r>
+      <w:r>
+        <w:rPr>
+          <w:lang w:val="en-US"/>
+        </w:rPr>
+        <w:t xml:space="preserve"> or kills</w:t>
+      </w:r>
+      <w:r>
+        <w:rPr>
+          <w:lang w:val="en-US"/>
+        </w:rPr>
+        <w:t xml:space="preserve"> by season, </w:t>
+      </w:r>
+      <w:r>
+        <w:rPr>
+          <w:lang w:val="en-US"/>
+        </w:rPr>
+        <w:t xml:space="preserve">books, </w:t>
+      </w:r>
+      <w:r>
+        <w:rPr>
+          <w:lang w:val="en-US"/>
+        </w:rPr>
+        <w:t>character, house, killing method, gender, nobility or animals.</w:t>
       </w:r>
     </w:p>
     <w:p>
       <w:pPr>
-        <w:pStyle w:val="Heading1"/>
-        <w:rPr>
-          <w:lang w:val="en-US"/>
-        </w:rPr>
-      </w:pPr>
-      <w:r>
-        <w:rPr>
-          <w:lang w:val="en-US"/>
-        </w:rPr>
-        <w:t>Visual Encoding</w:t>
+        <w:rPr>
+          <w:lang w:val="en-US"/>
+        </w:rPr>
+      </w:pPr>
+      <w:r>
+        <w:rPr>
+          <w:lang w:val="en-US"/>
+        </w:rPr>
+        <w:t xml:space="preserve">It is divided in 5 idioms, being the heatmap and bar chart on the left, the </w:t>
+      </w:r>
+      <w:r>
+        <w:rPr>
+          <w:lang w:val="en-US"/>
+        </w:rPr>
+        <w:t>tree map</w:t>
+      </w:r>
+      <w:r>
+        <w:rPr>
+          <w:lang w:val="en-US"/>
+        </w:rPr>
+        <w:t xml:space="preserve"> and the map in the center and the chord diagram on the right. </w:t>
       </w:r>
     </w:p>
     <w:p>
@@ -614,14 +679,371 @@
           <w:lang w:val="en-US"/>
         </w:rPr>
       </w:pPr>
-      <w:r>
-        <w:rPr>
+    </w:p>
+    <w:p>
+      <w:pPr>
+        <w:rPr>
+          <w:color w:val="FF0000"/>
+          <w:lang w:val="en-US"/>
+        </w:rPr>
+      </w:pPr>
+      <w:r>
+        <w:rPr>
+          <w:color w:val="FF0000"/>
+          <w:lang w:val="en-US"/>
+        </w:rPr>
+        <w:t xml:space="preserve">Description of the layout of your interface. Include at least </w:t>
+      </w:r>
+      <w:r>
+        <w:rPr>
+          <w:b/>
+          <w:bCs/>
+          <w:color w:val="FF0000"/>
+          <w:lang w:val="en-US"/>
+        </w:rPr>
+        <w:t>one image</w:t>
+      </w:r>
+      <w:r>
+        <w:rPr>
+          <w:color w:val="FF0000"/>
+          <w:lang w:val="en-US"/>
+        </w:rPr>
+        <w:t>.</w:t>
+      </w:r>
+    </w:p>
+    <w:p>
+      <w:pPr>
+        <w:pStyle w:val="Heading1"/>
+        <w:rPr>
+          <w:lang w:val="en-US"/>
+        </w:rPr>
+      </w:pPr>
+      <w:r>
+        <w:rPr>
+          <w:lang w:val="en-US"/>
+        </w:rPr>
+        <w:t>Visual Encoding</w:t>
+      </w:r>
+    </w:p>
+    <w:p>
+      <w:pPr>
+        <w:rPr>
+          <w:lang w:val="en-US"/>
+        </w:rPr>
+      </w:pPr>
+      <w:r>
+        <w:rPr>
+          <w:lang w:val="en-US"/>
+        </w:rPr>
+        <w:t xml:space="preserve">Currently implemented, there is the </w:t>
+      </w:r>
+      <w:r>
+        <w:rPr>
+          <w:b/>
+          <w:bCs/>
+          <w:lang w:val="en-US"/>
+        </w:rPr>
+        <w:t>heatmap</w:t>
+      </w:r>
+      <w:r>
+        <w:rPr>
+          <w:lang w:val="en-US"/>
+        </w:rPr>
+        <w:t xml:space="preserve"> </w:t>
+      </w:r>
+      <w:r>
+        <w:rPr>
+          <w:lang w:val="en-US"/>
+        </w:rPr>
+        <w:t xml:space="preserve">where the x-axis corresponds to the episodes and the y-axis to the seasons. </w:t>
+      </w:r>
+      <w:r>
+        <w:rPr>
+          <w:lang w:val="en-US"/>
+        </w:rPr>
+        <w:t>Clicking on one of the squares, the tree map will represent the killing methods used in that episode</w:t>
+      </w:r>
+      <w:r>
+        <w:rPr>
+          <w:lang w:val="en-US"/>
+        </w:rPr>
+        <w:t xml:space="preserve"> and it will apply the filter to that episode</w:t>
+      </w:r>
+      <w:r>
+        <w:rPr>
+          <w:lang w:val="en-US"/>
+        </w:rPr>
+        <w:t xml:space="preserve">. Selecting a character, it will be represented </w:t>
+      </w:r>
+      <w:r>
+        <w:rPr>
+          <w:lang w:val="en-US"/>
+        </w:rPr>
+        <w:t xml:space="preserve">their estimated book death with a red boarder. </w:t>
+      </w:r>
+      <w:r>
+        <w:rPr>
+          <w:lang w:val="en-US"/>
+        </w:rPr>
+        <w:t xml:space="preserve">Hovering each square it will show the number of </w:t>
+      </w:r>
+      <w:r>
+        <w:rPr>
+          <w:lang w:val="en-US"/>
+        </w:rPr>
+        <w:t xml:space="preserve">deaths or kills for the episode. </w:t>
+      </w:r>
+    </w:p>
+    <w:p>
+      <w:pPr>
+        <w:rPr>
+          <w:lang w:val="en-US"/>
+        </w:rPr>
+      </w:pPr>
+      <w:r>
+        <w:rPr>
+          <w:lang w:val="en-US"/>
+        </w:rPr>
+        <w:t xml:space="preserve">The </w:t>
+      </w:r>
+      <w:r>
+        <w:rPr>
+          <w:b/>
+          <w:bCs/>
+          <w:lang w:val="en-US"/>
+        </w:rPr>
+        <w:t>tree map</w:t>
+      </w:r>
+      <w:r>
+        <w:rPr>
+          <w:lang w:val="en-US"/>
+        </w:rPr>
+        <w:t xml:space="preserve"> represents </w:t>
+      </w:r>
+      <w:r>
+        <w:rPr>
+          <w:lang w:val="en-US"/>
+        </w:rPr>
+        <w:t xml:space="preserve">the </w:t>
+      </w:r>
+      <w:r>
+        <w:rPr>
+          <w:lang w:val="en-US"/>
+        </w:rPr>
+        <w:t>six</w:t>
+      </w:r>
+      <w:r>
+        <w:rPr>
+          <w:lang w:val="en-US"/>
+        </w:rPr>
+        <w:t xml:space="preserve"> </w:t>
+      </w:r>
+      <w:r>
+        <w:rPr>
+          <w:lang w:val="en-US"/>
+        </w:rPr>
+        <w:t xml:space="preserve">most frequent killing methods for the applied filter where the size of each square </w:t>
+      </w:r>
+      <w:r>
+        <w:rPr>
+          <w:lang w:val="en-US"/>
+        </w:rPr>
+        <w:t>corresponds</w:t>
+      </w:r>
+      <w:r>
+        <w:rPr>
+          <w:lang w:val="en-US"/>
+        </w:rPr>
+        <w:t xml:space="preserve"> to </w:t>
+      </w:r>
+      <w:r>
+        <w:rPr>
+          <w:lang w:val="en-US"/>
+        </w:rPr>
+        <w:t xml:space="preserve">quantity of occurrences. Clicking on each square will </w:t>
+      </w:r>
+      <w:r>
+        <w:rPr>
+          <w:lang w:val="en-US"/>
+        </w:rPr>
+        <w:t xml:space="preserve">apply the filter to the killing method to the other idioms (currently, only the </w:t>
+      </w:r>
+      <w:r>
+        <w:rPr>
+          <w:lang w:val="en-US"/>
+        </w:rPr>
+        <w:t xml:space="preserve">heatmap). </w:t>
+      </w:r>
+      <w:r>
+        <w:rPr>
+          <w:lang w:val="en-US"/>
+        </w:rPr>
+        <w:t xml:space="preserve">Hovering each square it will show the number of deaths or kills for the </w:t>
+      </w:r>
+      <w:r>
+        <w:rPr>
+          <w:lang w:val="en-US"/>
+        </w:rPr>
+        <w:t>method</w:t>
+      </w:r>
+      <w:r>
+        <w:rPr>
+          <w:lang w:val="en-US"/>
+        </w:rPr>
+        <w:t xml:space="preserve">. </w:t>
+      </w:r>
+    </w:p>
+    <w:p>
+      <w:pPr>
+        <w:rPr>
+          <w:lang w:val="en-US"/>
+        </w:rPr>
+      </w:pPr>
+      <w:r>
+        <w:rPr>
+          <w:lang w:val="en-US"/>
+        </w:rPr>
+        <w:t xml:space="preserve">In the </w:t>
+      </w:r>
+      <w:r>
+        <w:rPr>
+          <w:b/>
+          <w:bCs/>
+          <w:lang w:val="en-US"/>
+        </w:rPr>
+        <w:t>chord diagram</w:t>
+      </w:r>
+      <w:r>
+        <w:rPr>
+          <w:lang w:val="en-US"/>
+        </w:rPr>
+        <w:t xml:space="preserve">, each node represent </w:t>
+      </w:r>
+      <w:r>
+        <w:rPr>
+          <w:lang w:val="en-US"/>
+        </w:rPr>
+        <w:t>the characters with the most kills</w:t>
+      </w:r>
+      <w:r>
+        <w:rPr>
+          <w:lang w:val="en-US"/>
+        </w:rPr>
+        <w:t xml:space="preserve">, being the rest of them aggregated by their house for legibility purposes. </w:t>
+      </w:r>
+      <w:r>
+        <w:rPr>
+          <w:lang w:val="en-US"/>
+        </w:rPr>
+        <w:t xml:space="preserve">Each link connects the killer with the </w:t>
+      </w:r>
+      <w:r>
+        <w:rPr>
+          <w:lang w:val="en-US"/>
+        </w:rPr>
+        <w:t>deceased</w:t>
+      </w:r>
+      <w:r>
+        <w:rPr>
+          <w:lang w:val="en-US"/>
+        </w:rPr>
+        <w:t xml:space="preserve"> and, by hovering the </w:t>
+      </w:r>
+      <w:r>
+        <w:rPr>
+          <w:highlight w:val="yellow"/>
+          <w:lang w:val="en-US"/>
+        </w:rPr>
+        <w:t>shape between the name and the</w:t>
+      </w:r>
+      <w:r>
+        <w:rPr>
+          <w:highlight w:val="yellow"/>
+          <w:lang w:val="en-US"/>
+        </w:rPr>
+        <w:t xml:space="preserve"> arc</w:t>
+      </w:r>
+      <w:r>
+        <w:rPr>
+          <w:highlight w:val="yellow"/>
+          <w:lang w:val="en-US"/>
+        </w:rPr>
+        <w:t xml:space="preserve"> or </w:t>
+      </w:r>
+      <w:r>
+        <w:rPr>
+          <w:highlight w:val="yellow"/>
+          <w:lang w:val="en-US"/>
+        </w:rPr>
+        <w:t>arc</w:t>
+      </w:r>
+      <w:r>
+        <w:rPr>
+          <w:lang w:val="en-US"/>
+        </w:rPr>
+        <w:t>, it will show the</w:t>
+      </w:r>
+      <w:r>
+        <w:rPr>
+          <w:lang w:val="en-US"/>
+        </w:rPr>
+        <w:t xml:space="preserve"> percentage of kills of the character and the percentage of kills between the two characters</w:t>
+      </w:r>
+      <w:r>
+        <w:rPr>
+          <w:lang w:val="en-US"/>
+        </w:rPr>
+        <w:t xml:space="preserve"> </w:t>
+      </w:r>
+      <w:r>
+        <w:rPr>
+          <w:lang w:val="en-US"/>
+        </w:rPr>
+        <w:t xml:space="preserve">represented by the arc. </w:t>
+      </w:r>
+      <w:r>
+        <w:rPr>
+          <w:lang w:val="en-US"/>
+        </w:rPr>
+        <w:t xml:space="preserve">Clicking on the </w:t>
+      </w:r>
+      <w:r>
+        <w:rPr>
+          <w:highlight w:val="yellow"/>
+          <w:lang w:val="en-US"/>
+        </w:rPr>
+        <w:t>shape</w:t>
+      </w:r>
+      <w:r>
+        <w:rPr>
+          <w:lang w:val="en-US"/>
+        </w:rPr>
+        <w:t xml:space="preserve"> for the character, it will filter </w:t>
+      </w:r>
+      <w:r>
+        <w:rPr>
+          <w:lang w:val="en-US"/>
+        </w:rPr>
+        <w:t xml:space="preserve">by that character’s house. The remaining interactivity is currently being implemented. </w:t>
+      </w:r>
+    </w:p>
+    <w:p>
+      <w:pPr>
+        <w:rPr>
+          <w:color w:val="FF0000"/>
+          <w:lang w:val="en-US"/>
+        </w:rPr>
+      </w:pPr>
+      <w:r>
+        <w:rPr>
+          <w:color w:val="FF0000"/>
           <w:lang w:val="en-US"/>
         </w:rPr>
         <w:t>Description of</w:t>
       </w:r>
       <w:r>
         <w:rPr>
+          <w:color w:val="FF0000"/>
           <w:lang w:val="en-US"/>
         </w:rPr>
         <w:t>:</w:t>
@@ -635,14 +1057,32 @@
           <w:numId w:val="5"/>
         </w:numPr>
         <w:rPr>
-          <w:lang w:val="en-US"/>
-        </w:rPr>
-      </w:pPr>
-      <w:r>
-        <w:rPr>
-          <w:lang w:val="en-US"/>
-        </w:rPr>
-        <w:t>The idiom(s) you have already implemented (with images);</w:t>
+          <w:color w:val="FF0000"/>
+          <w:lang w:val="en-US"/>
+        </w:rPr>
+      </w:pPr>
+      <w:r>
+        <w:rPr>
+          <w:color w:val="FF0000"/>
+          <w:lang w:val="en-US"/>
+        </w:rPr>
+        <w:t>The idiom(s) you have already implemented (</w:t>
+      </w:r>
+      <w:r>
+        <w:rPr>
+          <w:b/>
+          <w:bCs/>
+          <w:color w:val="FF0000"/>
+          <w:lang w:val="en-US"/>
+        </w:rPr>
+        <w:t>with images</w:t>
+      </w:r>
+      <w:r>
+        <w:rPr>
+          <w:color w:val="FF0000"/>
+          <w:lang w:val="en-US"/>
+        </w:rPr>
+        <w:t>);</w:t>
       </w:r>
     </w:p>
     <w:p>
@@ -653,11 +1093,13 @@
           <w:numId w:val="5"/>
         </w:numPr>
         <w:rPr>
-          <w:lang w:val="en-US"/>
-        </w:rPr>
-      </w:pPr>
-      <w:r>
-        <w:rPr>
+          <w:color w:val="FF0000"/>
+          <w:lang w:val="en-US"/>
+        </w:rPr>
+      </w:pPr>
+      <w:r>
+        <w:rPr>
+          <w:color w:val="FF0000"/>
           <w:lang w:val="en-US"/>
         </w:rPr>
         <w:t>The interactivity supported by such idioms;</w:t>
@@ -692,15 +1134,58 @@
     </w:p>
     <w:p>
       <w:pPr>
-        <w:pStyle w:val="Default"/>
-      </w:pPr>
+        <w:rPr>
+          <w:lang w:val="en-US"/>
+        </w:rPr>
+      </w:pPr>
+      <w:r>
+        <w:rPr>
+          <w:lang w:val="en-US"/>
+        </w:rPr>
+        <w:t>All the filters will be applied to all the visualizations and</w:t>
+      </w:r>
+      <w:r>
+        <w:rPr>
+          <w:lang w:val="en-US"/>
+        </w:rPr>
+        <w:t xml:space="preserve">, by interacting with each idiom, the </w:t>
+      </w:r>
+      <w:r>
+        <w:rPr>
+          <w:lang w:val="en-US"/>
+        </w:rPr>
+        <w:t xml:space="preserve">selection will </w:t>
+      </w:r>
+      <w:r>
+        <w:rPr>
+          <w:lang w:val="en-US"/>
+        </w:rPr>
+        <w:t xml:space="preserve">be </w:t>
+      </w:r>
+      <w:r>
+        <w:rPr>
+          <w:lang w:val="en-US"/>
+        </w:rPr>
+        <w:t>appl</w:t>
+      </w:r>
+      <w:r>
+        <w:rPr>
+          <w:lang w:val="en-US"/>
+        </w:rPr>
+        <w:t xml:space="preserve">ied to all the idioms. </w:t>
+      </w:r>
     </w:p>
     <w:p>
       <w:pPr>
-        <w:pStyle w:val="Default"/>
-      </w:pPr>
-      <w:r>
-        <w:t>(do lab 6)</w:t>
+        <w:rPr>
+          <w:lang w:val="en-US"/>
+        </w:rPr>
+      </w:pPr>
+      <w:r>
+        <w:rPr>
+          <w:lang w:val="en-US"/>
+        </w:rPr>
+        <w:t>(VER O QUE ACRESCENTAR)</w:t>
       </w:r>
     </w:p>
     <w:p>
@@ -709,12 +1194,6 @@
           <w:lang w:val="en-US"/>
         </w:rPr>
       </w:pPr>
-      <w:r>
-        <w:rPr>
-          <w:lang w:val="en-US"/>
-        </w:rPr>
-        <w:t xml:space="preserve">To choose the data that will be represented, we will have filters that will aggregate the deaths by season, character, their presence in the books, house, killing method, gender, nobility or animals. Additionally, there will be a button that will represent kills or deaths and that will be blocked in the cases where there is only one option to be shown. </w:t>
-      </w:r>
     </w:p>
     <w:p>
       <w:pPr>
@@ -722,127 +1201,6 @@
           <w:lang w:val="en-US"/>
         </w:rPr>
       </w:pPr>
-      <w:r>
-        <w:rPr>
-          <w:lang w:val="en-US"/>
-        </w:rPr>
-        <w:t>The idioms that we will include are:</w:t>
-      </w:r>
-    </w:p>
-    <w:p>
-      <w:pPr>
-        <w:rPr>
-          <w:lang w:val="en-US"/>
-        </w:rPr>
-      </w:pPr>
-      <w:r>
-        <w:rPr>
-          <w:lang w:val="en-US"/>
-        </w:rPr>
-        <w:t>•</w:t>
-      </w:r>
-      <w:r>
-        <w:rPr>
-          <w:lang w:val="en-US"/>
-        </w:rPr>
-        <w:tab/>
-        <w:t xml:space="preserve">Heatmap: The x-axis corresponds to the episodes and the y-axis corresponds to the seasons. Clicking on one of the squares will represent the deaths of the episode in the map.  The tree map and chord diagram will also change to represent the deaths of the episode. Selecting a character, it will be represented two points in red, one corresponding to the death in the TV show and the other in the books, with the correspondent icon, if they occurred. </w:t>
-      </w:r>
-    </w:p>
-    <w:p>
-      <w:pPr>
-        <w:rPr>
-          <w:lang w:val="en-US"/>
-        </w:rPr>
-      </w:pPr>
-      <w:r>
-        <w:rPr>
-          <w:lang w:val="en-US"/>
-        </w:rPr>
-        <w:t>•</w:t>
-      </w:r>
-      <w:r>
-        <w:rPr>
-          <w:lang w:val="en-US"/>
-        </w:rPr>
-        <w:tab/>
-        <w:t>Map with pins: Each pin will represent the location of each death. The shape will represent the nobility, being a triangle for noble characters, a square for animals and a circle of the rest. The gender is represented by color, being pink for female characters, blue for male characters and gray for the unspecified ones.  Hovering each bubble, it will appear a tool tip with the name of the deceased, its house, the information of the killer and when the death happened.</w:t>
-      </w:r>
-    </w:p>
-    <w:p>
-      <w:pPr>
-        <w:rPr>
-          <w:lang w:val="en-US"/>
-        </w:rPr>
-      </w:pPr>
-      <w:r>
-        <w:rPr>
-          <w:lang w:val="en-US"/>
-        </w:rPr>
-        <w:t>•</w:t>
-      </w:r>
-      <w:r>
-        <w:rPr>
-          <w:lang w:val="en-US"/>
-        </w:rPr>
-        <w:tab/>
-        <w:t xml:space="preserve">Chord diagram: Each node will represent a house and the thickness of the links will represent the number of kills between two houses. The connection will start on the killer’s house and the arrow will be on the house of the killed. Each house will have the characters’ name around and selecting each one, it will be applied the filter for that character (or house). To encode the book status (“alive in book”, dead in book” and “don’t appear in books”) it will be represented next to the </w:t>
-      </w:r>
-      <w:proofErr w:type="spellStart"/>
-      <w:r>
-        <w:rPr>
-          <w:lang w:val="en-US"/>
-        </w:rPr>
-        <w:t>characters</w:t>
-      </w:r>
-      <w:proofErr w:type="spellEnd"/>
-      <w:r>
-        <w:rPr>
-          <w:lang w:val="en-US"/>
-        </w:rPr>
-        <w:t xml:space="preserve"> name a circle with the color correspond (green, red or grey, respectively). </w:t>
-      </w:r>
-    </w:p>
-    <w:p>
-      <w:pPr>
-        <w:rPr>
-          <w:lang w:val="en-US"/>
-        </w:rPr>
-      </w:pPr>
-      <w:r>
-        <w:rPr>
-          <w:lang w:val="en-US"/>
-        </w:rPr>
-        <w:t>•</w:t>
-      </w:r>
-      <w:r>
-        <w:rPr>
-          <w:lang w:val="en-US"/>
-        </w:rPr>
-        <w:tab/>
-        <w:t>Tree map: Each square will represent a killing method where the size will correspondent to the quantity of occurrences, according to the filters.</w:t>
-      </w:r>
-    </w:p>
-    <w:p>
-      <w:pPr>
-        <w:rPr>
-          <w:lang w:val="en-US"/>
-        </w:rPr>
-      </w:pPr>
-      <w:r>
-        <w:rPr>
-          <w:lang w:val="en-US"/>
-        </w:rPr>
-        <w:lastRenderedPageBreak/>
-        <w:t>•</w:t>
-      </w:r>
-      <w:r>
-        <w:rPr>
-          <w:lang w:val="en-US"/>
-        </w:rPr>
-        <w:tab/>
-        <w:t>Bar chart: Each bar will represent a book so that the bar chart represents the number of appearances in each book.</w:t>
-      </w:r>
     </w:p>
     <w:sectPr>
       <w:pgSz w:w="11906" w:h="16838"/>

--- a/Lab10-Group2.docx
+++ b/Lab10-Group2.docx
@@ -597,13 +597,37 @@
         <w:rPr>
           <w:lang w:val="en-US"/>
         </w:rPr>
-        <w:t xml:space="preserve">“Deaths/Kills” button and the filter bar </w:t>
-      </w:r>
-      <w:r>
-        <w:rPr>
-          <w:lang w:val="en-US"/>
-        </w:rPr>
-        <w:t xml:space="preserve">on top, to allow to select </w:t>
+        <w:t xml:space="preserve">“Deaths/Kills” button and the filter </w:t>
+      </w:r>
+      <w:r>
+        <w:rPr>
+          <w:lang w:val="en-US"/>
+        </w:rPr>
+        <w:t>menu</w:t>
+      </w:r>
+      <w:r>
+        <w:rPr>
+          <w:lang w:val="en-US"/>
+        </w:rPr>
+        <w:t xml:space="preserve"> </w:t>
+      </w:r>
+      <w:r>
+        <w:rPr>
+          <w:lang w:val="en-US"/>
+        </w:rPr>
+        <w:t>on top,</w:t>
+      </w:r>
+      <w:r>
+        <w:rPr>
+          <w:lang w:val="en-US"/>
+        </w:rPr>
+        <w:t xml:space="preserve"> to allow</w:t>
+      </w:r>
+      <w:r>
+        <w:rPr>
+          <w:lang w:val="en-US"/>
+        </w:rPr>
+        <w:t xml:space="preserve"> to select </w:t>
       </w:r>
       <w:r>
         <w:rPr>
@@ -658,13 +682,31 @@
         <w:rPr>
           <w:lang w:val="en-US"/>
         </w:rPr>
-        <w:t xml:space="preserve">It is divided in 5 idioms, being the heatmap and bar chart on the left, the </w:t>
-      </w:r>
-      <w:r>
-        <w:rPr>
-          <w:lang w:val="en-US"/>
-        </w:rPr>
-        <w:t>tree map</w:t>
+        <w:t xml:space="preserve">The visualization </w:t>
+      </w:r>
+      <w:r>
+        <w:rPr>
+          <w:lang w:val="en-US"/>
+        </w:rPr>
+        <w:t xml:space="preserve">is divided in 5 idioms, </w:t>
+      </w:r>
+      <w:r>
+        <w:rPr>
+          <w:lang w:val="en-US"/>
+        </w:rPr>
+        <w:t xml:space="preserve">those </w:t>
+      </w:r>
+      <w:r>
+        <w:rPr>
+          <w:lang w:val="en-US"/>
+        </w:rPr>
+        <w:t xml:space="preserve">being the heatmap and bar chart on the left, the </w:t>
+      </w:r>
+      <w:r>
+        <w:rPr>
+          <w:lang w:val="en-US"/>
+        </w:rPr>
+        <w:t>treemap</w:t>
       </w:r>
       <w:r>
         <w:rPr>
@@ -672,13 +714,6 @@
         </w:rPr>
         <w:t xml:space="preserve"> and the map in the center and the chord diagram on the right. </w:t>
       </w:r>
-    </w:p>
-    <w:p>
-      <w:pPr>
-        <w:rPr>
-          <w:lang w:val="en-US"/>
-        </w:rPr>
-      </w:pPr>
     </w:p>
     <w:p>
       <w:pPr>
@@ -761,37 +796,49 @@
         <w:rPr>
           <w:lang w:val="en-US"/>
         </w:rPr>
-        <w:t>Clicking on one of the squares, the tree map will represent the killing methods used in that episode</w:t>
-      </w:r>
-      <w:r>
-        <w:rPr>
-          <w:lang w:val="en-US"/>
-        </w:rPr>
-        <w:t xml:space="preserve"> and it will apply the filter to that episode</w:t>
-      </w:r>
-      <w:r>
-        <w:rPr>
-          <w:lang w:val="en-US"/>
-        </w:rPr>
-        <w:t xml:space="preserve">. Selecting a character, it will be represented </w:t>
-      </w:r>
-      <w:r>
-        <w:rPr>
-          <w:lang w:val="en-US"/>
-        </w:rPr>
-        <w:t xml:space="preserve">their estimated book death with a red boarder. </w:t>
-      </w:r>
-      <w:r>
-        <w:rPr>
-          <w:lang w:val="en-US"/>
-        </w:rPr>
-        <w:t xml:space="preserve">Hovering each square it will show the number of </w:t>
-      </w:r>
-      <w:r>
-        <w:rPr>
-          <w:lang w:val="en-US"/>
-        </w:rPr>
-        <w:t xml:space="preserve">deaths or kills for the episode. </w:t>
+        <w:t>Hovering each square will show the number of deaths or kills for the episode.</w:t>
+      </w:r>
+      <w:r>
+        <w:rPr>
+          <w:lang w:val="en-US"/>
+        </w:rPr>
+        <w:t xml:space="preserve"> </w:t>
+      </w:r>
+      <w:r>
+        <w:rPr>
+          <w:lang w:val="en-US"/>
+        </w:rPr>
+        <w:t>By c</w:t>
+      </w:r>
+      <w:r>
+        <w:rPr>
+          <w:lang w:val="en-US"/>
+        </w:rPr>
+        <w:t>licking on one of the squares,</w:t>
+      </w:r>
+      <w:r>
+        <w:rPr>
+          <w:lang w:val="en-US"/>
+        </w:rPr>
+        <w:t xml:space="preserve"> the heatmap will only show the kills/deaths for that episode. </w:t>
+      </w:r>
+      <w:r>
+        <w:rPr>
+          <w:lang w:val="en-US"/>
+        </w:rPr>
+        <w:t>When a c</w:t>
+      </w:r>
+      <w:r>
+        <w:rPr>
+          <w:lang w:val="en-US"/>
+        </w:rPr>
+        <w:t>haracter is filtered, the approximate book death season and episode will appear in a red border.</w:t>
+      </w:r>
+      <w:r>
+        <w:rPr>
+          <w:lang w:val="en-US"/>
+        </w:rPr>
+        <w:t xml:space="preserve"> </w:t>
       </w:r>
     </w:p>
     <w:p>
@@ -812,7 +859,7 @@
           <w:bCs/>
           <w:lang w:val="en-US"/>
         </w:rPr>
-        <w:t>tree map</w:t>
+        <w:t>treemap</w:t>
       </w:r>
       <w:r>
         <w:rPr>
@@ -866,31 +913,25 @@
         <w:rPr>
           <w:lang w:val="en-US"/>
         </w:rPr>
-        <w:t xml:space="preserve">apply the filter to the killing method to the other idioms (currently, only the </w:t>
-      </w:r>
-      <w:r>
-        <w:rPr>
-          <w:lang w:val="en-US"/>
-        </w:rPr>
-        <w:t xml:space="preserve">heatmap). </w:t>
-      </w:r>
-      <w:r>
-        <w:rPr>
-          <w:lang w:val="en-US"/>
-        </w:rPr>
-        <w:t xml:space="preserve">Hovering each square it will show the number of deaths or kills for the </w:t>
-      </w:r>
-      <w:r>
-        <w:rPr>
-          <w:lang w:val="en-US"/>
-        </w:rPr>
-        <w:t>method</w:t>
+        <w:t>only</w:t>
+      </w:r>
+      <w:r>
+        <w:rPr>
+          <w:lang w:val="en-US"/>
+        </w:rPr>
+        <w:t xml:space="preserve"> show the selected method</w:t>
       </w:r>
       <w:r>
         <w:rPr>
           <w:lang w:val="en-US"/>
         </w:rPr>
         <w:t xml:space="preserve">. </w:t>
+      </w:r>
+      <w:r>
+        <w:rPr>
+          <w:lang w:val="en-US"/>
+        </w:rPr>
+        <w:t xml:space="preserve">Hovering each square will show the number of deaths or kills for the method. </w:t>
       </w:r>
     </w:p>
     <w:p>
@@ -917,7 +958,19 @@
         <w:rPr>
           <w:lang w:val="en-US"/>
         </w:rPr>
-        <w:t xml:space="preserve">, each node represent </w:t>
+        <w:t>, each node represent</w:t>
+      </w:r>
+      <w:r>
+        <w:rPr>
+          <w:lang w:val="en-US"/>
+        </w:rPr>
+        <w:t>s</w:t>
+      </w:r>
+      <w:r>
+        <w:rPr>
+          <w:lang w:val="en-US"/>
+        </w:rPr>
+        <w:t xml:space="preserve"> </w:t>
       </w:r>
       <w:r>
         <w:rPr>
@@ -929,7 +982,31 @@
         <w:rPr>
           <w:lang w:val="en-US"/>
         </w:rPr>
-        <w:t xml:space="preserve">, being the rest of them aggregated by their house for legibility purposes. </w:t>
+        <w:t xml:space="preserve">, </w:t>
+      </w:r>
+      <w:r>
+        <w:rPr>
+          <w:lang w:val="en-US"/>
+        </w:rPr>
+        <w:t>with</w:t>
+      </w:r>
+      <w:r>
+        <w:rPr>
+          <w:lang w:val="en-US"/>
+        </w:rPr>
+        <w:t xml:space="preserve"> the rest of them</w:t>
+      </w:r>
+      <w:r>
+        <w:rPr>
+          <w:lang w:val="en-US"/>
+        </w:rPr>
+        <w:t xml:space="preserve"> being</w:t>
+      </w:r>
+      <w:r>
+        <w:rPr>
+          <w:lang w:val="en-US"/>
+        </w:rPr>
+        <w:t xml:space="preserve"> aggregated by their house for legibility purposes. </w:t>
       </w:r>
       <w:r>
         <w:rPr>
@@ -947,32 +1024,22 @@
         <w:rPr>
           <w:lang w:val="en-US"/>
         </w:rPr>
-        <w:t xml:space="preserve"> and, by hovering the </w:t>
-      </w:r>
-      <w:r>
-        <w:rPr>
-          <w:highlight w:val="yellow"/>
-          <w:lang w:val="en-US"/>
-        </w:rPr>
-        <w:t>shape between the name and the</w:t>
-      </w:r>
-      <w:r>
-        <w:rPr>
-          <w:highlight w:val="yellow"/>
-          <w:lang w:val="en-US"/>
-        </w:rPr>
-        <w:t xml:space="preserve"> arc</w:t>
-      </w:r>
-      <w:r>
-        <w:rPr>
-          <w:highlight w:val="yellow"/>
-          <w:lang w:val="en-US"/>
-        </w:rPr>
-        <w:t xml:space="preserve"> or </w:t>
-      </w:r>
-      <w:r>
-        <w:rPr>
-          <w:highlight w:val="yellow"/>
+        <w:t xml:space="preserve"> and by hovering the </w:t>
+      </w:r>
+      <w:r>
+        <w:rPr>
+          <w:lang w:val="en-US"/>
+        </w:rPr>
+        <w:t xml:space="preserve">border or </w:t>
+      </w:r>
+      <w:r>
+        <w:rPr>
+          <w:lang w:val="en-US"/>
+        </w:rPr>
+        <w:t xml:space="preserve">the </w:t>
+      </w:r>
+      <w:r>
+        <w:rPr>
           <w:lang w:val="en-US"/>
         </w:rPr>
         <w:t>arc</w:t>
@@ -981,7 +1048,13 @@
         <w:rPr>
           <w:lang w:val="en-US"/>
         </w:rPr>
-        <w:t>, it will show the</w:t>
+        <w:t xml:space="preserve"> it will show the</w:t>
+      </w:r>
+      <w:r>
+        <w:rPr>
+          <w:lang w:val="en-US"/>
+        </w:rPr>
+        <w:t xml:space="preserve"> total</w:t>
       </w:r>
       <w:r>
         <w:rPr>
@@ -993,38 +1066,43 @@
         <w:rPr>
           <w:lang w:val="en-US"/>
         </w:rPr>
+        <w:t>/</w:t>
+      </w:r>
+      <w:r>
+        <w:rPr>
+          <w:lang w:val="en-US"/>
+        </w:rPr>
+        <w:t>houses</w:t>
+      </w:r>
+      <w:r>
+        <w:rPr>
+          <w:lang w:val="en-US"/>
+        </w:rPr>
         <w:t xml:space="preserve"> </w:t>
       </w:r>
       <w:r>
         <w:rPr>
           <w:lang w:val="en-US"/>
         </w:rPr>
-        <w:t xml:space="preserve">represented by the arc. </w:t>
-      </w:r>
-      <w:r>
-        <w:rPr>
-          <w:lang w:val="en-US"/>
-        </w:rPr>
-        <w:t xml:space="preserve">Clicking on the </w:t>
-      </w:r>
-      <w:r>
-        <w:rPr>
-          <w:highlight w:val="yellow"/>
-          <w:lang w:val="en-US"/>
-        </w:rPr>
-        <w:t>shape</w:t>
-      </w:r>
-      <w:r>
-        <w:rPr>
-          <w:lang w:val="en-US"/>
-        </w:rPr>
-        <w:t xml:space="preserve"> for the character, it will filter </w:t>
-      </w:r>
-      <w:r>
-        <w:rPr>
-          <w:lang w:val="en-US"/>
-        </w:rPr>
-        <w:t xml:space="preserve">by that character’s house. The remaining interactivity is currently being implemented. </w:t>
+        <w:t>represented by the arc</w:t>
+      </w:r>
+      <w:r>
+        <w:rPr>
+          <w:lang w:val="en-US"/>
+        </w:rPr>
+        <w:t>, fading the remaining houses</w:t>
+      </w:r>
+      <w:r>
+        <w:rPr>
+          <w:lang w:val="en-US"/>
+        </w:rPr>
+        <w:t>.</w:t>
+      </w:r>
+      <w:r>
+        <w:rPr>
+          <w:lang w:val="en-US"/>
+        </w:rPr>
+        <w:t xml:space="preserve"> The remaining interactivity is currently being implemented. </w:t>
       </w:r>
     </w:p>
     <w:p>
@@ -1129,7 +1207,33 @@
         <w:rPr>
           <w:lang w:val="en-US"/>
         </w:rPr>
-        <w:t>How are the views linked? How does that mechanism work/will work even when you have more idioms to link?</w:t>
+        <w:t xml:space="preserve">By clicking on the </w:t>
+      </w:r>
+      <w:r>
+        <w:rPr>
+          <w:b/>
+          <w:bCs/>
+          <w:lang w:val="en-US"/>
+        </w:rPr>
+        <w:t>heatmap</w:t>
+      </w:r>
+      <w:r>
+        <w:rPr>
+          <w:lang w:val="en-US"/>
+        </w:rPr>
+        <w:t xml:space="preserve">, </w:t>
+      </w:r>
+      <w:r>
+        <w:rPr>
+          <w:lang w:val="en-US"/>
+        </w:rPr>
+        <w:t>it will filter all idioms to show only the selected episode.</w:t>
+      </w:r>
+      <w:r>
+        <w:rPr>
+          <w:lang w:val="en-US"/>
+        </w:rPr>
+        <w:t xml:space="preserve"> </w:t>
       </w:r>
     </w:p>
     <w:p>
@@ -1142,37 +1246,39 @@
         <w:rPr>
           <w:lang w:val="en-US"/>
         </w:rPr>
-        <w:t>All the filters will be applied to all the visualizations and</w:t>
-      </w:r>
-      <w:r>
-        <w:rPr>
-          <w:lang w:val="en-US"/>
-        </w:rPr>
-        <w:t xml:space="preserve">, by interacting with each idiom, the </w:t>
-      </w:r>
-      <w:r>
-        <w:rPr>
-          <w:lang w:val="en-US"/>
-        </w:rPr>
-        <w:t xml:space="preserve">selection will </w:t>
-      </w:r>
-      <w:r>
-        <w:rPr>
-          <w:lang w:val="en-US"/>
-        </w:rPr>
-        <w:t xml:space="preserve">be </w:t>
-      </w:r>
-      <w:r>
-        <w:rPr>
-          <w:lang w:val="en-US"/>
-        </w:rPr>
-        <w:t>appl</w:t>
-      </w:r>
-      <w:r>
-        <w:rPr>
-          <w:lang w:val="en-US"/>
-        </w:rPr>
-        <w:t xml:space="preserve">ied to all the idioms. </w:t>
+        <w:t xml:space="preserve">By clicking on the </w:t>
+      </w:r>
+      <w:r>
+        <w:rPr>
+          <w:b/>
+          <w:bCs/>
+          <w:lang w:val="en-US"/>
+        </w:rPr>
+        <w:t>treemap</w:t>
+      </w:r>
+      <w:r>
+        <w:rPr>
+          <w:lang w:val="en-US"/>
+        </w:rPr>
+        <w:t xml:space="preserve">, </w:t>
+      </w:r>
+      <w:r>
+        <w:rPr>
+          <w:lang w:val="en-US"/>
+        </w:rPr>
+        <w:t xml:space="preserve">it will filter all idioms to show only the selected </w:t>
+      </w:r>
+      <w:r>
+        <w:rPr>
+          <w:lang w:val="en-US"/>
+        </w:rPr>
+        <w:t>killing method</w:t>
+      </w:r>
+      <w:r>
+        <w:rPr>
+          <w:lang w:val="en-US"/>
+        </w:rPr>
+        <w:t>.</w:t>
       </w:r>
     </w:p>
     <w:p>
@@ -1185,8 +1291,192 @@
         <w:rPr>
           <w:lang w:val="en-US"/>
         </w:rPr>
-        <w:t>(VER O QUE ACRESCENTAR)</w:t>
-      </w:r>
+        <w:t xml:space="preserve">By clicking on the </w:t>
+      </w:r>
+      <w:r>
+        <w:rPr>
+          <w:b/>
+          <w:bCs/>
+          <w:lang w:val="en-US"/>
+        </w:rPr>
+        <w:t>chord diagram</w:t>
+      </w:r>
+      <w:r>
+        <w:rPr>
+          <w:lang w:val="en-US"/>
+        </w:rPr>
+        <w:t xml:space="preserve">, it will filter all idioms to show only the selected </w:t>
+      </w:r>
+      <w:r>
+        <w:rPr>
+          <w:lang w:val="en-US"/>
+        </w:rPr>
+        <w:t>house.</w:t>
+      </w:r>
+    </w:p>
+    <w:p>
+      <w:pPr>
+        <w:rPr>
+          <w:lang w:val="en-US"/>
+        </w:rPr>
+      </w:pPr>
+      <w:r>
+        <w:rPr>
+          <w:lang w:val="en-US"/>
+        </w:rPr>
+        <w:t xml:space="preserve">The </w:t>
+      </w:r>
+      <w:r>
+        <w:rPr>
+          <w:b/>
+          <w:bCs/>
+          <w:lang w:val="en-US"/>
+        </w:rPr>
+        <w:t>bar chart</w:t>
+      </w:r>
+      <w:r>
+        <w:rPr>
+          <w:lang w:val="en-US"/>
+        </w:rPr>
+        <w:t xml:space="preserve"> and </w:t>
+      </w:r>
+      <w:r>
+        <w:rPr>
+          <w:b/>
+          <w:bCs/>
+          <w:lang w:val="en-US"/>
+        </w:rPr>
+        <w:t xml:space="preserve">map </w:t>
+      </w:r>
+      <w:r>
+        <w:rPr>
+          <w:lang w:val="en-US"/>
+        </w:rPr>
+        <w:t xml:space="preserve">that we are </w:t>
+      </w:r>
+      <w:r>
+        <w:rPr>
+          <w:lang w:val="en-US"/>
+        </w:rPr>
+        <w:t xml:space="preserve">going to implement will be also clickable, filtering all idioms to show only the </w:t>
+      </w:r>
+      <w:r>
+        <w:rPr>
+          <w:lang w:val="en-US"/>
+        </w:rPr>
+        <w:t xml:space="preserve">selected book (in the case of the bar chart), and </w:t>
+      </w:r>
+      <w:r>
+        <w:rPr>
+          <w:lang w:val="en-US"/>
+        </w:rPr>
+        <w:t xml:space="preserve">only the selected location (in the case of the map). </w:t>
+      </w:r>
+    </w:p>
+    <w:p>
+      <w:pPr>
+        <w:rPr>
+          <w:lang w:val="en-US"/>
+        </w:rPr>
+      </w:pPr>
+      <w:r>
+        <w:rPr>
+          <w:lang w:val="en-US"/>
+        </w:rPr>
+        <w:t xml:space="preserve">The </w:t>
+      </w:r>
+      <w:r>
+        <w:rPr>
+          <w:b/>
+          <w:bCs/>
+          <w:lang w:val="en-US"/>
+        </w:rPr>
+        <w:t>filter menu</w:t>
+      </w:r>
+      <w:r>
+        <w:rPr>
+          <w:b/>
+          <w:bCs/>
+          <w:lang w:val="en-US"/>
+        </w:rPr>
+        <w:t xml:space="preserve"> </w:t>
+      </w:r>
+      <w:r>
+        <w:rPr>
+          <w:lang w:val="en-US"/>
+        </w:rPr>
+        <w:t xml:space="preserve">contains the previously mentioned filters, and when one of them is </w:t>
+      </w:r>
+      <w:r>
+        <w:rPr>
+          <w:lang w:val="en-US"/>
+        </w:rPr>
+        <w:t>active</w:t>
+      </w:r>
+      <w:r>
+        <w:rPr>
+          <w:lang w:val="en-US"/>
+        </w:rPr>
+        <w:t xml:space="preserve"> it will filter all idioms to only show the </w:t>
+      </w:r>
+      <w:r>
+        <w:rPr>
+          <w:lang w:val="en-US"/>
+        </w:rPr>
+        <w:t xml:space="preserve">selected information. The </w:t>
+      </w:r>
+      <w:r>
+        <w:rPr>
+          <w:b/>
+          <w:bCs/>
+          <w:lang w:val="en-US"/>
+        </w:rPr>
+        <w:t>kills/deaths</w:t>
+      </w:r>
+      <w:r>
+        <w:rPr>
+          <w:lang w:val="en-US"/>
+        </w:rPr>
+        <w:t xml:space="preserve"> </w:t>
+      </w:r>
+      <w:r>
+        <w:rPr>
+          <w:lang w:val="en-US"/>
+        </w:rPr>
+        <w:t xml:space="preserve">button is used to choose whether kills or deaths are shown, </w:t>
+      </w:r>
+      <w:r>
+        <w:rPr>
+          <w:lang w:val="en-US"/>
+        </w:rPr>
+        <w:t xml:space="preserve">in cases where there is a difference between them (a specific </w:t>
+      </w:r>
+      <w:r>
+        <w:rPr>
+          <w:lang w:val="en-US"/>
+        </w:rPr>
+        <w:t>house’s kills is different from their deaths, but a season has the same amount of kills and deaths).</w:t>
+      </w:r>
+      <w:r>
+        <w:rPr>
+          <w:lang w:val="en-US"/>
+        </w:rPr>
+        <w:t xml:space="preserve"> </w:t>
+      </w:r>
+    </w:p>
+    <w:p>
+      <w:pPr>
+        <w:rPr>
+          <w:lang w:val="en-US"/>
+        </w:rPr>
+      </w:pPr>
+    </w:p>
+    <w:p>
+      <w:pPr>
+        <w:rPr>
+          <w:lang w:val="en-US"/>
+        </w:rPr>
+      </w:pPr>
     </w:p>
     <w:p>
       <w:pPr>

--- a/Lab10-Group2.docx
+++ b/Lab10-Group2.docx
@@ -796,13 +796,7 @@
         <w:rPr>
           <w:lang w:val="en-US"/>
         </w:rPr>
-        <w:t>Hovering each square will show the number of deaths or kills for the episode.</w:t>
-      </w:r>
-      <w:r>
-        <w:rPr>
-          <w:lang w:val="en-US"/>
-        </w:rPr>
-        <w:t xml:space="preserve"> </w:t>
+        <w:t xml:space="preserve">Hovering each square will show the number of deaths or kills for the episode. </w:t>
       </w:r>
       <w:r>
         <w:rPr>
@@ -1060,7 +1054,19 @@
         <w:rPr>
           <w:lang w:val="en-US"/>
         </w:rPr>
-        <w:t xml:space="preserve"> percentage of kills of the character and the percentage of kills between the two characters</w:t>
+        <w:t xml:space="preserve"> percentage of kills of the character and</w:t>
+      </w:r>
+      <w:r>
+        <w:rPr>
+          <w:lang w:val="en-US"/>
+        </w:rPr>
+        <w:t xml:space="preserve"> by hovering the arc it will also show</w:t>
+      </w:r>
+      <w:r>
+        <w:rPr>
+          <w:lang w:val="en-US"/>
+        </w:rPr>
+        <w:t xml:space="preserve"> the percentage of kills between the two characters</w:t>
       </w:r>
       <w:r>
         <w:rPr>
@@ -1084,7 +1090,13 @@
         <w:rPr>
           <w:lang w:val="en-US"/>
         </w:rPr>
-        <w:t>represented by the arc</w:t>
+        <w:t xml:space="preserve">represented by </w:t>
+      </w:r>
+      <w:r>
+        <w:rPr>
+          <w:lang w:val="en-US"/>
+        </w:rPr>
+        <w:t>it</w:t>
       </w:r>
       <w:r>
         <w:rPr>
@@ -1102,7 +1114,19 @@
         <w:rPr>
           <w:lang w:val="en-US"/>
         </w:rPr>
-        <w:t xml:space="preserve"> The remaining interactivity is currently being implemented. </w:t>
+        <w:t xml:space="preserve"> </w:t>
+      </w:r>
+      <w:r>
+        <w:rPr>
+          <w:lang w:val="en-US"/>
+        </w:rPr>
+        <w:t xml:space="preserve">Clicking </w:t>
+      </w:r>
+      <w:r>
+        <w:rPr>
+          <w:lang w:val="en-US"/>
+        </w:rPr>
+        <w:t>on a border or a name will only show the arcs for that character/group, fading the remaining ones.</w:t>
       </w:r>
     </w:p>
     <w:p>
@@ -1260,25 +1284,7 @@
         <w:rPr>
           <w:lang w:val="en-US"/>
         </w:rPr>
-        <w:t xml:space="preserve">, </w:t>
-      </w:r>
-      <w:r>
-        <w:rPr>
-          <w:lang w:val="en-US"/>
-        </w:rPr>
-        <w:t xml:space="preserve">it will filter all idioms to show only the selected </w:t>
-      </w:r>
-      <w:r>
-        <w:rPr>
-          <w:lang w:val="en-US"/>
-        </w:rPr>
-        <w:t>killing method</w:t>
-      </w:r>
-      <w:r>
-        <w:rPr>
-          <w:lang w:val="en-US"/>
-        </w:rPr>
-        <w:t>.</w:t>
+        <w:t>, it will filter all idioms to show only the selected killing method.</w:t>
       </w:r>
     </w:p>
     <w:p>
@@ -1305,13 +1311,7 @@
         <w:rPr>
           <w:lang w:val="en-US"/>
         </w:rPr>
-        <w:t xml:space="preserve">, it will filter all idioms to show only the selected </w:t>
-      </w:r>
-      <w:r>
-        <w:rPr>
-          <w:lang w:val="en-US"/>
-        </w:rPr>
-        <w:t>house.</w:t>
+        <w:t>, it will filter all idioms to show only the selected house.</w:t>
       </w:r>
     </w:p>
     <w:p>
@@ -1443,7 +1443,14 @@
         <w:rPr>
           <w:lang w:val="en-US"/>
         </w:rPr>
-        <w:t xml:space="preserve">button is used to choose whether kills or deaths are shown, </w:t>
+        <w:t xml:space="preserve">button is used to choose whether </w:t>
+      </w:r>
+      <w:r>
+        <w:rPr>
+          <w:lang w:val="en-US"/>
+        </w:rPr>
+        <w:lastRenderedPageBreak/>
+        <w:t xml:space="preserve">kills or deaths are shown, </w:t>
       </w:r>
       <w:r>
         <w:rPr>

--- a/Lab10-Group2.docx
+++ b/Lab10-Group2.docx
@@ -633,7 +633,21 @@
         <w:rPr>
           <w:lang w:val="en-US"/>
         </w:rPr>
-        <w:t xml:space="preserve">the information that will be visualized. </w:t>
+        <w:t xml:space="preserve">the information that will </w:t>
+      </w:r>
+      <w:proofErr w:type="gramStart"/>
+      <w:r>
+        <w:rPr>
+          <w:lang w:val="en-US"/>
+        </w:rPr>
+        <w:t>be visualized</w:t>
+      </w:r>
+      <w:proofErr w:type="gramEnd"/>
+      <w:r>
+        <w:rPr>
+          <w:lang w:val="en-US"/>
+        </w:rPr>
+        <w:t xml:space="preserve">. </w:t>
       </w:r>
       <w:r>
         <w:rPr>
@@ -684,11 +698,19 @@
         </w:rPr>
         <w:t xml:space="preserve">The visualization </w:t>
       </w:r>
-      <w:r>
-        <w:rPr>
-          <w:lang w:val="en-US"/>
-        </w:rPr>
-        <w:t xml:space="preserve">is divided in 5 idioms, </w:t>
+      <w:proofErr w:type="gramStart"/>
+      <w:r>
+        <w:rPr>
+          <w:lang w:val="en-US"/>
+        </w:rPr>
+        <w:t>is divided</w:t>
+      </w:r>
+      <w:proofErr w:type="gramEnd"/>
+      <w:r>
+        <w:rPr>
+          <w:lang w:val="en-US"/>
+        </w:rPr>
+        <w:t xml:space="preserve"> in 5 idioms, </w:t>
       </w:r>
       <w:r>
         <w:rPr>
@@ -702,17 +724,31 @@
         </w:rPr>
         <w:t xml:space="preserve">being the heatmap and bar chart on the left, the </w:t>
       </w:r>
+      <w:proofErr w:type="spellStart"/>
       <w:r>
         <w:rPr>
           <w:lang w:val="en-US"/>
         </w:rPr>
         <w:t>treemap</w:t>
       </w:r>
-      <w:r>
-        <w:rPr>
-          <w:lang w:val="en-US"/>
-        </w:rPr>
-        <w:t xml:space="preserve"> and the map in the center and the chord diagram on the right. </w:t>
+      <w:proofErr w:type="spellEnd"/>
+      <w:r>
+        <w:rPr>
+          <w:lang w:val="en-US"/>
+        </w:rPr>
+        <w:t xml:space="preserve"> and the map in the center</w:t>
+      </w:r>
+      <w:r>
+        <w:rPr>
+          <w:lang w:val="en-US"/>
+        </w:rPr>
+        <w:t>,</w:t>
+      </w:r>
+      <w:r>
+        <w:rPr>
+          <w:lang w:val="en-US"/>
+        </w:rPr>
+        <w:t xml:space="preserve"> and the chord diagram on the right. </w:t>
       </w:r>
     </w:p>
     <w:p>
@@ -790,25 +826,95 @@
         <w:rPr>
           <w:lang w:val="en-US"/>
         </w:rPr>
-        <w:t xml:space="preserve">where the x-axis corresponds to the episodes and the y-axis to the seasons. </w:t>
-      </w:r>
-      <w:r>
-        <w:rPr>
-          <w:lang w:val="en-US"/>
-        </w:rPr>
-        <w:t xml:space="preserve">Hovering each square will show the number of deaths or kills for the episode. </w:t>
-      </w:r>
-      <w:r>
-        <w:rPr>
-          <w:lang w:val="en-US"/>
-        </w:rPr>
-        <w:t>By c</w:t>
-      </w:r>
-      <w:r>
-        <w:rPr>
-          <w:lang w:val="en-US"/>
-        </w:rPr>
-        <w:t>licking on one of the squares,</w:t>
+        <w:t xml:space="preserve">where the x-axis corresponds to the episodes and </w:t>
+      </w:r>
+      <w:proofErr w:type="gramStart"/>
+      <w:r>
+        <w:rPr>
+          <w:lang w:val="en-US"/>
+        </w:rPr>
+        <w:t xml:space="preserve">the </w:t>
+      </w:r>
+      <w:r>
+        <w:rPr>
+          <w:lang w:val="en-US"/>
+        </w:rPr>
+        <w:t xml:space="preserve"> </w:t>
+      </w:r>
+      <w:r>
+        <w:rPr>
+          <w:lang w:val="en-US"/>
+        </w:rPr>
+        <w:t>y</w:t>
+      </w:r>
+      <w:proofErr w:type="gramEnd"/>
+      <w:r>
+        <w:rPr>
+          <w:lang w:val="en-US"/>
+        </w:rPr>
+        <w:t xml:space="preserve">-axis to the seasons. </w:t>
+      </w:r>
+      <w:r>
+        <w:rPr>
+          <w:b/>
+          <w:bCs/>
+          <w:lang w:val="en-US"/>
+        </w:rPr>
+        <w:t xml:space="preserve">Hovering </w:t>
+      </w:r>
+      <w:r>
+        <w:rPr>
+          <w:lang w:val="en-US"/>
+        </w:rPr>
+        <w:t>each</w:t>
+      </w:r>
+      <w:r>
+        <w:rPr>
+          <w:b/>
+          <w:bCs/>
+          <w:lang w:val="en-US"/>
+        </w:rPr>
+        <w:t xml:space="preserve"> </w:t>
+      </w:r>
+      <w:r>
+        <w:rPr>
+          <w:lang w:val="en-US"/>
+        </w:rPr>
+        <w:t>square</w:t>
+      </w:r>
+      <w:r>
+        <w:rPr>
+          <w:lang w:val="en-US"/>
+        </w:rPr>
+        <w:t xml:space="preserve"> will show the number of deaths or kills for the episode. </w:t>
+      </w:r>
+      <w:r>
+        <w:rPr>
+          <w:lang w:val="en-US"/>
+        </w:rPr>
+        <w:t xml:space="preserve">By </w:t>
+      </w:r>
+      <w:r>
+        <w:rPr>
+          <w:b/>
+          <w:bCs/>
+          <w:lang w:val="en-US"/>
+        </w:rPr>
+        <w:t>c</w:t>
+      </w:r>
+      <w:r>
+        <w:rPr>
+          <w:b/>
+          <w:bCs/>
+          <w:lang w:val="en-US"/>
+        </w:rPr>
+        <w:t>licking</w:t>
+      </w:r>
+      <w:r>
+        <w:rPr>
+          <w:lang w:val="en-US"/>
+        </w:rPr>
+        <w:t xml:space="preserve"> on one of the squares,</w:t>
       </w:r>
       <w:r>
         <w:rPr>
@@ -820,13 +926,51 @@
         <w:rPr>
           <w:lang w:val="en-US"/>
         </w:rPr>
-        <w:t>When a c</w:t>
-      </w:r>
-      <w:r>
-        <w:rPr>
-          <w:lang w:val="en-US"/>
-        </w:rPr>
-        <w:t>haracter is filtered, the approximate book death season and episode will appear in a red border.</w:t>
+        <w:t xml:space="preserve">When a </w:t>
+      </w:r>
+      <w:r>
+        <w:rPr>
+          <w:b/>
+          <w:bCs/>
+          <w:lang w:val="en-US"/>
+        </w:rPr>
+        <w:t>c</w:t>
+      </w:r>
+      <w:r>
+        <w:rPr>
+          <w:b/>
+          <w:bCs/>
+          <w:lang w:val="en-US"/>
+        </w:rPr>
+        <w:t>haracter</w:t>
+      </w:r>
+      <w:r>
+        <w:rPr>
+          <w:lang w:val="en-US"/>
+        </w:rPr>
+        <w:t xml:space="preserve"> </w:t>
+      </w:r>
+      <w:proofErr w:type="gramStart"/>
+      <w:r>
+        <w:rPr>
+          <w:lang w:val="en-US"/>
+        </w:rPr>
+        <w:t xml:space="preserve">is </w:t>
+      </w:r>
+      <w:r>
+        <w:rPr>
+          <w:b/>
+          <w:bCs/>
+          <w:lang w:val="en-US"/>
+        </w:rPr>
+        <w:t>filtered</w:t>
+      </w:r>
+      <w:proofErr w:type="gramEnd"/>
+      <w:r>
+        <w:rPr>
+          <w:lang w:val="en-US"/>
+        </w:rPr>
+        <w:t>, the approximate book death season and episode will appear in a red border.</w:t>
       </w:r>
       <w:r>
         <w:rPr>
@@ -847,6 +991,7 @@
         </w:rPr>
         <w:t xml:space="preserve">The </w:t>
       </w:r>
+      <w:proofErr w:type="spellStart"/>
       <w:r>
         <w:rPr>
           <w:b/>
@@ -855,6 +1000,7 @@
         </w:rPr>
         <w:t>treemap</w:t>
       </w:r>
+      <w:proofErr w:type="spellEnd"/>
       <w:r>
         <w:rPr>
           <w:lang w:val="en-US"/>
@@ -901,7 +1047,21 @@
         <w:rPr>
           <w:lang w:val="en-US"/>
         </w:rPr>
-        <w:t xml:space="preserve">quantity of occurrences. Clicking on each square will </w:t>
+        <w:t xml:space="preserve">quantity of occurrences. </w:t>
+      </w:r>
+      <w:r>
+        <w:rPr>
+          <w:b/>
+          <w:bCs/>
+          <w:lang w:val="en-US"/>
+        </w:rPr>
+        <w:t>Clicking</w:t>
+      </w:r>
+      <w:r>
+        <w:rPr>
+          <w:lang w:val="en-US"/>
+        </w:rPr>
+        <w:t xml:space="preserve"> on each square will </w:t>
       </w:r>
       <w:r>
         <w:rPr>
@@ -923,9 +1083,17 @@
       </w:r>
       <w:r>
         <w:rPr>
-          <w:lang w:val="en-US"/>
-        </w:rPr>
-        <w:t xml:space="preserve">Hovering each square will show the number of deaths or kills for the method. </w:t>
+          <w:b/>
+          <w:bCs/>
+          <w:lang w:val="en-US"/>
+        </w:rPr>
+        <w:t>Hovering</w:t>
+      </w:r>
+      <w:r>
+        <w:rPr>
+          <w:lang w:val="en-US"/>
+        </w:rPr>
+        <w:t xml:space="preserve"> each square will show the number of deaths or kills for the method. </w:t>
       </w:r>
     </w:p>
     <w:p>
@@ -994,13 +1162,27 @@
         <w:rPr>
           <w:lang w:val="en-US"/>
         </w:rPr>
-        <w:t xml:space="preserve"> being</w:t>
-      </w:r>
-      <w:r>
-        <w:rPr>
-          <w:lang w:val="en-US"/>
-        </w:rPr>
-        <w:t xml:space="preserve"> aggregated by their house for legibility purposes. </w:t>
+        <w:t xml:space="preserve"> </w:t>
+      </w:r>
+      <w:proofErr w:type="gramStart"/>
+      <w:r>
+        <w:rPr>
+          <w:lang w:val="en-US"/>
+        </w:rPr>
+        <w:t>being</w:t>
+      </w:r>
+      <w:r>
+        <w:rPr>
+          <w:lang w:val="en-US"/>
+        </w:rPr>
+        <w:t xml:space="preserve"> aggregated</w:t>
+      </w:r>
+      <w:proofErr w:type="gramEnd"/>
+      <w:r>
+        <w:rPr>
+          <w:lang w:val="en-US"/>
+        </w:rPr>
+        <w:t xml:space="preserve"> by their house for legibility purposes. </w:t>
       </w:r>
       <w:r>
         <w:rPr>
@@ -1018,22 +1200,154 @@
         <w:rPr>
           <w:lang w:val="en-US"/>
         </w:rPr>
-        <w:t xml:space="preserve"> and by hovering the </w:t>
-      </w:r>
-      <w:r>
-        <w:rPr>
-          <w:lang w:val="en-US"/>
-        </w:rPr>
-        <w:t xml:space="preserve">border or </w:t>
-      </w:r>
-      <w:r>
-        <w:rPr>
-          <w:lang w:val="en-US"/>
-        </w:rPr>
-        <w:t xml:space="preserve">the </w:t>
-      </w:r>
-      <w:r>
-        <w:rPr>
+        <w:t>. B</w:t>
+      </w:r>
+      <w:r>
+        <w:rPr>
+          <w:lang w:val="en-US"/>
+        </w:rPr>
+        <w:t xml:space="preserve">y </w:t>
+      </w:r>
+      <w:r>
+        <w:rPr>
+          <w:b/>
+          <w:bCs/>
+          <w:lang w:val="en-US"/>
+        </w:rPr>
+        <w:t>hovering</w:t>
+      </w:r>
+      <w:r>
+        <w:rPr>
+          <w:lang w:val="en-US"/>
+        </w:rPr>
+        <w:t xml:space="preserve"> </w:t>
+      </w:r>
+      <w:r>
+        <w:rPr>
+          <w:lang w:val="en-US"/>
+        </w:rPr>
+        <w:t>a</w:t>
+      </w:r>
+      <w:r>
+        <w:rPr>
+          <w:lang w:val="en-US"/>
+        </w:rPr>
+        <w:t xml:space="preserve"> </w:t>
+      </w:r>
+      <w:r>
+        <w:rPr>
+          <w:b/>
+          <w:bCs/>
+          <w:lang w:val="en-US"/>
+        </w:rPr>
+        <w:t>border</w:t>
+      </w:r>
+      <w:r>
+        <w:rPr>
+          <w:lang w:val="en-US"/>
+        </w:rPr>
+        <w:t xml:space="preserve"> </w:t>
+      </w:r>
+      <w:r>
+        <w:rPr>
+          <w:b/>
+          <w:bCs/>
+          <w:lang w:val="en-US"/>
+        </w:rPr>
+        <w:t>or</w:t>
+      </w:r>
+      <w:r>
+        <w:rPr>
+          <w:lang w:val="en-US"/>
+        </w:rPr>
+        <w:t xml:space="preserve"> a </w:t>
+      </w:r>
+      <w:r>
+        <w:rPr>
+          <w:b/>
+          <w:bCs/>
+          <w:lang w:val="en-US"/>
+        </w:rPr>
+        <w:t>name</w:t>
+      </w:r>
+      <w:r>
+        <w:rPr>
+          <w:lang w:val="en-US"/>
+        </w:rPr>
+        <w:t xml:space="preserve">, it will show the total percentage of kills of the character or group. </w:t>
+      </w:r>
+      <w:r>
+        <w:rPr>
+          <w:b/>
+          <w:bCs/>
+          <w:lang w:val="en-US"/>
+        </w:rPr>
+        <w:t>H</w:t>
+      </w:r>
+      <w:r>
+        <w:rPr>
+          <w:b/>
+          <w:bCs/>
+          <w:lang w:val="en-US"/>
+        </w:rPr>
+        <w:t xml:space="preserve">overing </w:t>
+      </w:r>
+      <w:r>
+        <w:rPr>
+          <w:lang w:val="en-US"/>
+        </w:rPr>
+        <w:t>a</w:t>
+      </w:r>
+      <w:r>
+        <w:rPr>
+          <w:lang w:val="en-US"/>
+        </w:rPr>
+        <w:t xml:space="preserve"> </w:t>
+      </w:r>
+      <w:r>
+        <w:rPr>
+          <w:b/>
+          <w:bCs/>
+          <w:lang w:val="en-US"/>
+        </w:rPr>
+        <w:t>border</w:t>
+      </w:r>
+      <w:r>
+        <w:rPr>
+          <w:lang w:val="en-US"/>
+        </w:rPr>
+        <w:t xml:space="preserve"> will also fade the arcs of the remaining </w:t>
+      </w:r>
+      <w:r>
+        <w:rPr>
+          <w:lang w:val="en-US"/>
+        </w:rPr>
+        <w:t xml:space="preserve">characters. </w:t>
+      </w:r>
+      <w:r>
+        <w:rPr>
+          <w:b/>
+          <w:bCs/>
+          <w:lang w:val="en-US"/>
+        </w:rPr>
+        <w:t xml:space="preserve">Hovering </w:t>
+      </w:r>
+      <w:r>
+        <w:rPr>
+          <w:lang w:val="en-US"/>
+        </w:rPr>
+        <w:t>an</w:t>
+      </w:r>
+      <w:r>
+        <w:rPr>
+          <w:lang w:val="en-US"/>
+        </w:rPr>
+        <w:t xml:space="preserve"> </w:t>
+      </w:r>
+      <w:r>
+        <w:rPr>
+          <w:b/>
+          <w:bCs/>
           <w:lang w:val="en-US"/>
         </w:rPr>
         <w:t>arc</w:t>
@@ -1042,43 +1356,19 @@
         <w:rPr>
           <w:lang w:val="en-US"/>
         </w:rPr>
-        <w:t xml:space="preserve"> it will show the</w:t>
-      </w:r>
-      <w:r>
-        <w:rPr>
-          <w:lang w:val="en-US"/>
-        </w:rPr>
-        <w:t xml:space="preserve"> total</w:t>
-      </w:r>
-      <w:r>
-        <w:rPr>
-          <w:lang w:val="en-US"/>
-        </w:rPr>
-        <w:t xml:space="preserve"> percentage of kills of the character and</w:t>
-      </w:r>
-      <w:r>
-        <w:rPr>
-          <w:lang w:val="en-US"/>
-        </w:rPr>
-        <w:t xml:space="preserve"> by hovering the arc it will also show</w:t>
-      </w:r>
-      <w:r>
-        <w:rPr>
-          <w:lang w:val="en-US"/>
-        </w:rPr>
-        <w:t xml:space="preserve"> the percentage of kills between the two characters</w:t>
-      </w:r>
-      <w:r>
-        <w:rPr>
-          <w:lang w:val="en-US"/>
-        </w:rPr>
-        <w:t>/</w:t>
-      </w:r>
-      <w:r>
-        <w:rPr>
-          <w:lang w:val="en-US"/>
-        </w:rPr>
-        <w:t>houses</w:t>
+        <w:t xml:space="preserve"> will show the </w:t>
+      </w:r>
+      <w:r>
+        <w:rPr>
+          <w:lang w:val="en-US"/>
+        </w:rPr>
+        <w:t>percentage of kills between the two characters</w:t>
+      </w:r>
+      <w:r>
+        <w:rPr>
+          <w:lang w:val="en-US"/>
+        </w:rPr>
+        <w:t xml:space="preserve"> or groups</w:t>
       </w:r>
       <w:r>
         <w:rPr>
@@ -1102,7 +1392,19 @@
         <w:rPr>
           <w:lang w:val="en-US"/>
         </w:rPr>
-        <w:t>, fading the remaining houses</w:t>
+        <w:t xml:space="preserve">, </w:t>
+      </w:r>
+      <w:r>
+        <w:rPr>
+          <w:lang w:val="en-US"/>
+        </w:rPr>
+        <w:t xml:space="preserve">fading the remaining </w:t>
+      </w:r>
+      <w:r>
+        <w:rPr>
+          <w:lang w:val="en-US"/>
+        </w:rPr>
+        <w:t>ones</w:t>
       </w:r>
       <w:r>
         <w:rPr>
@@ -1118,15 +1420,83 @@
       </w:r>
       <w:r>
         <w:rPr>
-          <w:lang w:val="en-US"/>
-        </w:rPr>
-        <w:t xml:space="preserve">Clicking </w:t>
-      </w:r>
-      <w:r>
-        <w:rPr>
-          <w:lang w:val="en-US"/>
-        </w:rPr>
-        <w:t>on a border or a name will only show the arcs for that character/group, fading the remaining ones.</w:t>
+          <w:b/>
+          <w:bCs/>
+          <w:lang w:val="en-US"/>
+        </w:rPr>
+        <w:t>Clicking</w:t>
+      </w:r>
+      <w:r>
+        <w:rPr>
+          <w:lang w:val="en-US"/>
+        </w:rPr>
+        <w:t xml:space="preserve"> </w:t>
+      </w:r>
+      <w:r>
+        <w:rPr>
+          <w:lang w:val="en-US"/>
+        </w:rPr>
+        <w:t xml:space="preserve">on a </w:t>
+      </w:r>
+      <w:r>
+        <w:rPr>
+          <w:b/>
+          <w:bCs/>
+          <w:lang w:val="en-US"/>
+        </w:rPr>
+        <w:t>border</w:t>
+      </w:r>
+      <w:r>
+        <w:rPr>
+          <w:lang w:val="en-US"/>
+        </w:rPr>
+        <w:t xml:space="preserve"> </w:t>
+      </w:r>
+      <w:r>
+        <w:rPr>
+          <w:b/>
+          <w:bCs/>
+          <w:lang w:val="en-US"/>
+        </w:rPr>
+        <w:t>or</w:t>
+      </w:r>
+      <w:r>
+        <w:rPr>
+          <w:lang w:val="en-US"/>
+        </w:rPr>
+        <w:t xml:space="preserve"> a </w:t>
+      </w:r>
+      <w:r>
+        <w:rPr>
+          <w:b/>
+          <w:bCs/>
+          <w:lang w:val="en-US"/>
+        </w:rPr>
+        <w:t>name</w:t>
+      </w:r>
+      <w:r>
+        <w:rPr>
+          <w:lang w:val="en-US"/>
+        </w:rPr>
+        <w:t xml:space="preserve"> will only show the arcs for that character</w:t>
+      </w:r>
+      <w:r>
+        <w:rPr>
+          <w:lang w:val="en-US"/>
+        </w:rPr>
+        <w:t xml:space="preserve"> or </w:t>
+      </w:r>
+      <w:r>
+        <w:rPr>
+          <w:lang w:val="en-US"/>
+        </w:rPr>
+        <w:t>group, fading the remaining ones.</w:t>
+      </w:r>
+      <w:r>
+        <w:rPr>
+          <w:lang w:val="en-US"/>
+        </w:rPr>
+        <w:t xml:space="preserve"> </w:t>
       </w:r>
     </w:p>
     <w:p>
@@ -1179,6 +1549,7 @@
         </w:rPr>
         <w:t>with images</w:t>
       </w:r>
+      <w:proofErr w:type="gramStart"/>
       <w:r>
         <w:rPr>
           <w:color w:val="FF0000"/>
@@ -1186,6 +1557,7 @@
         </w:rPr>
         <w:t>);</w:t>
       </w:r>
+      <w:proofErr w:type="gramEnd"/>
     </w:p>
     <w:p>
       <w:pPr>
@@ -1204,8 +1576,17 @@
           <w:color w:val="FF0000"/>
           <w:lang w:val="en-US"/>
         </w:rPr>
-        <w:t>The interactivity supported by such idioms;</w:t>
-      </w:r>
+        <w:t xml:space="preserve">The interactivity supported by such </w:t>
+      </w:r>
+      <w:proofErr w:type="gramStart"/>
+      <w:r>
+        <w:rPr>
+          <w:color w:val="FF0000"/>
+          <w:lang w:val="en-US"/>
+        </w:rPr>
+        <w:t>idioms;</w:t>
+      </w:r>
+      <w:proofErr w:type="gramEnd"/>
     </w:p>
     <w:p>
       <w:pPr>
@@ -1251,7 +1632,19 @@
         <w:rPr>
           <w:lang w:val="en-US"/>
         </w:rPr>
-        <w:t>it will filter all idioms to show only the selected episode.</w:t>
+        <w:t>it will filter all idioms to show only the selected episode</w:t>
+      </w:r>
+      <w:r>
+        <w:rPr>
+          <w:lang w:val="en-US"/>
+        </w:rPr>
+        <w:t xml:space="preserve"> in all idioms</w:t>
+      </w:r>
+      <w:r>
+        <w:rPr>
+          <w:lang w:val="en-US"/>
+        </w:rPr>
+        <w:t>.</w:t>
       </w:r>
       <w:r>
         <w:rPr>
@@ -1272,6 +1665,7 @@
         </w:rPr>
         <w:t xml:space="preserve">By clicking on the </w:t>
       </w:r>
+      <w:proofErr w:type="spellStart"/>
       <w:r>
         <w:rPr>
           <w:b/>
@@ -1280,11 +1674,30 @@
         </w:rPr>
         <w:t>treemap</w:t>
       </w:r>
-      <w:r>
-        <w:rPr>
-          <w:lang w:val="en-US"/>
-        </w:rPr>
-        <w:t>, it will filter all idioms to show only the selected killing method.</w:t>
+      <w:proofErr w:type="spellEnd"/>
+      <w:r>
+        <w:rPr>
+          <w:lang w:val="en-US"/>
+        </w:rPr>
+        <w:t>, it will filter all idioms to show only the selected killing method</w:t>
+      </w:r>
+      <w:r>
+        <w:rPr>
+          <w:lang w:val="en-US"/>
+        </w:rPr>
+        <w:t xml:space="preserve"> </w:t>
+      </w:r>
+      <w:r>
+        <w:rPr>
+          <w:lang w:val="en-US"/>
+        </w:rPr>
+        <w:t>in all idioms</w:t>
+      </w:r>
+      <w:r>
+        <w:rPr>
+          <w:lang w:val="en-US"/>
+        </w:rPr>
+        <w:t>.</w:t>
       </w:r>
     </w:p>
     <w:p>
@@ -1311,7 +1724,25 @@
         <w:rPr>
           <w:lang w:val="en-US"/>
         </w:rPr>
-        <w:t>, it will filter all idioms to show only the selected house.</w:t>
+        <w:t>, it will filter all idioms to show only the selected house</w:t>
+      </w:r>
+      <w:r>
+        <w:rPr>
+          <w:lang w:val="en-US"/>
+        </w:rPr>
+        <w:t xml:space="preserve"> </w:t>
+      </w:r>
+      <w:r>
+        <w:rPr>
+          <w:lang w:val="en-US"/>
+        </w:rPr>
+        <w:t>in all idioms</w:t>
+      </w:r>
+      <w:r>
+        <w:rPr>
+          <w:lang w:val="en-US"/>
+        </w:rPr>
+        <w:t>.</w:t>
       </w:r>
     </w:p>
     <w:p>
@@ -1324,6 +1755,19 @@
         <w:rPr>
           <w:lang w:val="en-US"/>
         </w:rPr>
+        <w:t xml:space="preserve">Clicking on the selected option will remove that filter in all idioms. </w:t>
+      </w:r>
+    </w:p>
+    <w:p>
+      <w:pPr>
+        <w:rPr>
+          <w:lang w:val="en-US"/>
+        </w:rPr>
+      </w:pPr>
+      <w:r>
+        <w:rPr>
+          <w:lang w:val="en-US"/>
+        </w:rPr>
         <w:t xml:space="preserve">The </w:t>
       </w:r>
       <w:r>
@@ -1383,6 +1827,7 @@
         <w:rPr>
           <w:lang w:val="en-US"/>
         </w:rPr>
+        <w:lastRenderedPageBreak/>
         <w:t xml:space="preserve">The </w:t>
       </w:r>
       <w:r>
@@ -1443,14 +1888,7 @@
         <w:rPr>
           <w:lang w:val="en-US"/>
         </w:rPr>
-        <w:t xml:space="preserve">button is used to choose whether </w:t>
-      </w:r>
-      <w:r>
-        <w:rPr>
-          <w:lang w:val="en-US"/>
-        </w:rPr>
-        <w:lastRenderedPageBreak/>
-        <w:t xml:space="preserve">kills or deaths are shown, </w:t>
+        <w:t xml:space="preserve">button is used to choose whether kills or deaths are shown, </w:t>
       </w:r>
       <w:r>
         <w:rPr>

--- a/Lab10-Group2.docx
+++ b/Lab10-Group2.docx
@@ -633,21 +633,7 @@
         <w:rPr>
           <w:lang w:val="en-US"/>
         </w:rPr>
-        <w:t xml:space="preserve">the information that will </w:t>
-      </w:r>
-      <w:proofErr w:type="gramStart"/>
-      <w:r>
-        <w:rPr>
-          <w:lang w:val="en-US"/>
-        </w:rPr>
-        <w:t>be visualized</w:t>
-      </w:r>
-      <w:proofErr w:type="gramEnd"/>
-      <w:r>
-        <w:rPr>
-          <w:lang w:val="en-US"/>
-        </w:rPr>
-        <w:t xml:space="preserve">. </w:t>
+        <w:t xml:space="preserve">the information that will be visualized. </w:t>
       </w:r>
       <w:r>
         <w:rPr>
@@ -698,19 +684,11 @@
         </w:rPr>
         <w:t xml:space="preserve">The visualization </w:t>
       </w:r>
-      <w:proofErr w:type="gramStart"/>
-      <w:r>
-        <w:rPr>
-          <w:lang w:val="en-US"/>
-        </w:rPr>
-        <w:t>is divided</w:t>
-      </w:r>
-      <w:proofErr w:type="gramEnd"/>
-      <w:r>
-        <w:rPr>
-          <w:lang w:val="en-US"/>
-        </w:rPr>
-        <w:t xml:space="preserve"> in 5 idioms, </w:t>
+      <w:r>
+        <w:rPr>
+          <w:lang w:val="en-US"/>
+        </w:rPr>
+        <w:t xml:space="preserve">is divided in 5 idioms, </w:t>
       </w:r>
       <w:r>
         <w:rPr>
@@ -724,14 +702,12 @@
         </w:rPr>
         <w:t xml:space="preserve">being the heatmap and bar chart on the left, the </w:t>
       </w:r>
-      <w:proofErr w:type="spellStart"/>
       <w:r>
         <w:rPr>
           <w:lang w:val="en-US"/>
         </w:rPr>
         <w:t>treemap</w:t>
       </w:r>
-      <w:proofErr w:type="spellEnd"/>
       <w:r>
         <w:rPr>
           <w:lang w:val="en-US"/>
@@ -753,47 +729,346 @@
     </w:p>
     <w:p>
       <w:pPr>
-        <w:rPr>
-          <w:color w:val="FF0000"/>
-          <w:lang w:val="en-US"/>
-        </w:rPr>
-      </w:pPr>
-      <w:r>
-        <w:rPr>
-          <w:color w:val="FF0000"/>
-          <w:lang w:val="en-US"/>
-        </w:rPr>
-        <w:t xml:space="preserve">Description of the layout of your interface. Include at least </w:t>
+        <w:pStyle w:val="Heading1"/>
+        <w:rPr>
+          <w:lang w:val="en-US"/>
+        </w:rPr>
+      </w:pPr>
+      <w:r>
+        <w:rPr>
+          <w:noProof/>
+        </w:rPr>
+        <w:drawing>
+          <wp:inline distT="0" distB="0" distL="0" distR="0" wp14:anchorId="0AB17195" wp14:editId="7098CC40">
+            <wp:extent cx="5760720" cy="2908300"/>
+            <wp:effectExtent l="0" t="0" r="0" b="6350"/>
+            <wp:docPr id="4" name="Picture 4"/>
+            <wp:cNvGraphicFramePr>
+              <a:graphicFrameLocks xmlns:a="http://schemas.openxmlformats.org/drawingml/2006/main" noChangeAspect="1"/>
+            </wp:cNvGraphicFramePr>
+            <a:graphic xmlns:a="http://schemas.openxmlformats.org/drawingml/2006/main">
+              <a:graphicData uri="http://schemas.openxmlformats.org/drawingml/2006/picture">
+                <pic:pic xmlns:pic="http://schemas.openxmlformats.org/drawingml/2006/picture">
+                  <pic:nvPicPr>
+                    <pic:cNvPr id="1" name=""/>
+                    <pic:cNvPicPr/>
+                  </pic:nvPicPr>
+                  <pic:blipFill>
+                    <a:blip r:embed="rId8"/>
+                    <a:stretch>
+                      <a:fillRect/>
+                    </a:stretch>
+                  </pic:blipFill>
+                  <pic:spPr>
+                    <a:xfrm>
+                      <a:off x="0" y="0"/>
+                      <a:ext cx="5760720" cy="2908300"/>
+                    </a:xfrm>
+                    <a:prstGeom prst="rect">
+                      <a:avLst/>
+                    </a:prstGeom>
+                  </pic:spPr>
+                </pic:pic>
+              </a:graphicData>
+            </a:graphic>
+          </wp:inline>
+        </w:drawing>
+      </w:r>
+      <w:r>
+        <w:rPr>
+          <w:lang w:val="en-US"/>
+        </w:rPr>
+        <w:t>Visual Encoding</w:t>
+      </w:r>
+    </w:p>
+    <w:p>
+      <w:pPr>
+        <w:rPr>
+          <w:lang w:val="en-US"/>
+        </w:rPr>
+      </w:pPr>
+      <w:r>
+        <w:rPr>
+          <w:lang w:val="en-US"/>
+        </w:rPr>
+        <w:t xml:space="preserve">Currently implemented, there is the </w:t>
       </w:r>
       <w:r>
         <w:rPr>
           <w:b/>
           <w:bCs/>
-          <w:color w:val="FF0000"/>
-          <w:lang w:val="en-US"/>
-        </w:rPr>
-        <w:t>one image</w:t>
-      </w:r>
-      <w:r>
-        <w:rPr>
-          <w:color w:val="FF0000"/>
-          <w:lang w:val="en-US"/>
-        </w:rPr>
-        <w:t>.</w:t>
+          <w:lang w:val="en-US"/>
+        </w:rPr>
+        <w:t>heatmap</w:t>
+      </w:r>
+      <w:r>
+        <w:rPr>
+          <w:lang w:val="en-US"/>
+        </w:rPr>
+        <w:t xml:space="preserve"> </w:t>
+      </w:r>
+      <w:r>
+        <w:rPr>
+          <w:lang w:val="en-US"/>
+        </w:rPr>
+        <w:t xml:space="preserve">where the x-axis corresponds to the episodes and </w:t>
+      </w:r>
+      <w:proofErr w:type="gramStart"/>
+      <w:r>
+        <w:rPr>
+          <w:lang w:val="en-US"/>
+        </w:rPr>
+        <w:t xml:space="preserve">the </w:t>
+      </w:r>
+      <w:r>
+        <w:rPr>
+          <w:lang w:val="en-US"/>
+        </w:rPr>
+        <w:t xml:space="preserve"> </w:t>
+      </w:r>
+      <w:r>
+        <w:rPr>
+          <w:lang w:val="en-US"/>
+        </w:rPr>
+        <w:t>y</w:t>
+      </w:r>
+      <w:proofErr w:type="gramEnd"/>
+      <w:r>
+        <w:rPr>
+          <w:lang w:val="en-US"/>
+        </w:rPr>
+        <w:t xml:space="preserve">-axis to the seasons. </w:t>
+      </w:r>
+      <w:r>
+        <w:rPr>
+          <w:b/>
+          <w:bCs/>
+          <w:lang w:val="en-US"/>
+        </w:rPr>
+        <w:t xml:space="preserve">Hovering </w:t>
+      </w:r>
+      <w:r>
+        <w:rPr>
+          <w:lang w:val="en-US"/>
+        </w:rPr>
+        <w:t>each</w:t>
+      </w:r>
+      <w:r>
+        <w:rPr>
+          <w:b/>
+          <w:bCs/>
+          <w:lang w:val="en-US"/>
+        </w:rPr>
+        <w:t xml:space="preserve"> </w:t>
+      </w:r>
+      <w:r>
+        <w:rPr>
+          <w:lang w:val="en-US"/>
+        </w:rPr>
+        <w:t>square</w:t>
+      </w:r>
+      <w:r>
+        <w:rPr>
+          <w:lang w:val="en-US"/>
+        </w:rPr>
+        <w:t xml:space="preserve"> will show the number of deaths or kills for the episode. </w:t>
+      </w:r>
+      <w:r>
+        <w:rPr>
+          <w:lang w:val="en-US"/>
+        </w:rPr>
+        <w:t xml:space="preserve">By </w:t>
+      </w:r>
+      <w:r>
+        <w:rPr>
+          <w:b/>
+          <w:bCs/>
+          <w:lang w:val="en-US"/>
+        </w:rPr>
+        <w:t>c</w:t>
+      </w:r>
+      <w:r>
+        <w:rPr>
+          <w:b/>
+          <w:bCs/>
+          <w:lang w:val="en-US"/>
+        </w:rPr>
+        <w:t>licking</w:t>
+      </w:r>
+      <w:r>
+        <w:rPr>
+          <w:lang w:val="en-US"/>
+        </w:rPr>
+        <w:t xml:space="preserve"> on one of the squares,</w:t>
+      </w:r>
+      <w:r>
+        <w:rPr>
+          <w:lang w:val="en-US"/>
+        </w:rPr>
+        <w:t xml:space="preserve"> the heatmap will only show the kills/deaths for that episode. </w:t>
+      </w:r>
+      <w:r>
+        <w:rPr>
+          <w:lang w:val="en-US"/>
+        </w:rPr>
+        <w:t xml:space="preserve">When a </w:t>
+      </w:r>
+      <w:r>
+        <w:rPr>
+          <w:b/>
+          <w:bCs/>
+          <w:lang w:val="en-US"/>
+        </w:rPr>
+        <w:t>c</w:t>
+      </w:r>
+      <w:r>
+        <w:rPr>
+          <w:b/>
+          <w:bCs/>
+          <w:lang w:val="en-US"/>
+        </w:rPr>
+        <w:t>haracter</w:t>
+      </w:r>
+      <w:r>
+        <w:rPr>
+          <w:lang w:val="en-US"/>
+        </w:rPr>
+        <w:t xml:space="preserve"> is </w:t>
+      </w:r>
+      <w:r>
+        <w:rPr>
+          <w:b/>
+          <w:bCs/>
+          <w:lang w:val="en-US"/>
+        </w:rPr>
+        <w:t>filtered</w:t>
+      </w:r>
+      <w:r>
+        <w:rPr>
+          <w:lang w:val="en-US"/>
+        </w:rPr>
+        <w:t>, the approximate book death season and episode will appear in a red border.</w:t>
+      </w:r>
+      <w:r>
+        <w:rPr>
+          <w:lang w:val="en-US"/>
+        </w:rPr>
+        <w:t xml:space="preserve"> </w:t>
       </w:r>
     </w:p>
     <w:p>
       <w:pPr>
-        <w:pStyle w:val="Heading1"/>
-        <w:rPr>
-          <w:lang w:val="en-US"/>
-        </w:rPr>
-      </w:pPr>
-      <w:r>
-        <w:rPr>
-          <w:lang w:val="en-US"/>
-        </w:rPr>
-        <w:t>Visual Encoding</w:t>
+        <w:rPr>
+          <w:lang w:val="en-US"/>
+        </w:rPr>
+      </w:pPr>
+      <w:r>
+        <w:rPr>
+          <w:lang w:val="en-US"/>
+        </w:rPr>
+        <w:t xml:space="preserve">The </w:t>
+      </w:r>
+      <w:r>
+        <w:rPr>
+          <w:b/>
+          <w:bCs/>
+          <w:lang w:val="en-US"/>
+        </w:rPr>
+        <w:t>treemap</w:t>
+      </w:r>
+      <w:r>
+        <w:rPr>
+          <w:lang w:val="en-US"/>
+        </w:rPr>
+        <w:t xml:space="preserve"> represents </w:t>
+      </w:r>
+      <w:r>
+        <w:rPr>
+          <w:lang w:val="en-US"/>
+        </w:rPr>
+        <w:t xml:space="preserve">the </w:t>
+      </w:r>
+      <w:r>
+        <w:rPr>
+          <w:lang w:val="en-US"/>
+        </w:rPr>
+        <w:t>six</w:t>
+      </w:r>
+      <w:r>
+        <w:rPr>
+          <w:lang w:val="en-US"/>
+        </w:rPr>
+        <w:t xml:space="preserve"> </w:t>
+      </w:r>
+      <w:r>
+        <w:rPr>
+          <w:lang w:val="en-US"/>
+        </w:rPr>
+        <w:t xml:space="preserve">most frequent killing methods for the applied filter where the size of each square </w:t>
+      </w:r>
+      <w:r>
+        <w:rPr>
+          <w:lang w:val="en-US"/>
+        </w:rPr>
+        <w:t>corresponds</w:t>
+      </w:r>
+      <w:r>
+        <w:rPr>
+          <w:lang w:val="en-US"/>
+        </w:rPr>
+        <w:t xml:space="preserve"> to </w:t>
+      </w:r>
+      <w:r>
+        <w:rPr>
+          <w:lang w:val="en-US"/>
+        </w:rPr>
+        <w:t xml:space="preserve">quantity of occurrences. </w:t>
+      </w:r>
+      <w:r>
+        <w:rPr>
+          <w:b/>
+          <w:bCs/>
+          <w:lang w:val="en-US"/>
+        </w:rPr>
+        <w:t>Clicking</w:t>
+      </w:r>
+      <w:r>
+        <w:rPr>
+          <w:lang w:val="en-US"/>
+        </w:rPr>
+        <w:t xml:space="preserve"> on each square will </w:t>
+      </w:r>
+      <w:r>
+        <w:rPr>
+          <w:lang w:val="en-US"/>
+        </w:rPr>
+        <w:t>only</w:t>
+      </w:r>
+      <w:r>
+        <w:rPr>
+          <w:lang w:val="en-US"/>
+        </w:rPr>
+        <w:t xml:space="preserve"> show the selected method</w:t>
+      </w:r>
+      <w:r>
+        <w:rPr>
+          <w:lang w:val="en-US"/>
+        </w:rPr>
+        <w:t xml:space="preserve">. </w:t>
+      </w:r>
+      <w:r>
+        <w:rPr>
+          <w:b/>
+          <w:bCs/>
+          <w:lang w:val="en-US"/>
+        </w:rPr>
+        <w:t>Hovering</w:t>
+      </w:r>
+      <w:r>
+        <w:rPr>
+          <w:lang w:val="en-US"/>
+        </w:rPr>
+        <w:t xml:space="preserve"> each square will show the number of deaths or kills for the method. </w:t>
       </w:r>
     </w:p>
     <w:p>
@@ -806,7 +1081,7 @@
         <w:rPr>
           <w:lang w:val="en-US"/>
         </w:rPr>
-        <w:t xml:space="preserve">Currently implemented, there is the </w:t>
+        <w:t xml:space="preserve">In the </w:t>
       </w:r>
       <w:r>
         <w:rPr>
@@ -814,7 +1089,19 @@
           <w:bCs/>
           <w:lang w:val="en-US"/>
         </w:rPr>
-        <w:t>heatmap</w:t>
+        <w:t>chord diagram</w:t>
+      </w:r>
+      <w:r>
+        <w:rPr>
+          <w:lang w:val="en-US"/>
+        </w:rPr>
+        <w:t>, each node represent</w:t>
+      </w:r>
+      <w:r>
+        <w:rPr>
+          <w:lang w:val="en-US"/>
+        </w:rPr>
+        <w:t>s</w:t>
       </w:r>
       <w:r>
         <w:rPr>
@@ -826,318 +1113,6 @@
         <w:rPr>
           <w:lang w:val="en-US"/>
         </w:rPr>
-        <w:t xml:space="preserve">where the x-axis corresponds to the episodes and </w:t>
-      </w:r>
-      <w:proofErr w:type="gramStart"/>
-      <w:r>
-        <w:rPr>
-          <w:lang w:val="en-US"/>
-        </w:rPr>
-        <w:t xml:space="preserve">the </w:t>
-      </w:r>
-      <w:r>
-        <w:rPr>
-          <w:lang w:val="en-US"/>
-        </w:rPr>
-        <w:t xml:space="preserve"> </w:t>
-      </w:r>
-      <w:r>
-        <w:rPr>
-          <w:lang w:val="en-US"/>
-        </w:rPr>
-        <w:t>y</w:t>
-      </w:r>
-      <w:proofErr w:type="gramEnd"/>
-      <w:r>
-        <w:rPr>
-          <w:lang w:val="en-US"/>
-        </w:rPr>
-        <w:t xml:space="preserve">-axis to the seasons. </w:t>
-      </w:r>
-      <w:r>
-        <w:rPr>
-          <w:b/>
-          <w:bCs/>
-          <w:lang w:val="en-US"/>
-        </w:rPr>
-        <w:t xml:space="preserve">Hovering </w:t>
-      </w:r>
-      <w:r>
-        <w:rPr>
-          <w:lang w:val="en-US"/>
-        </w:rPr>
-        <w:t>each</w:t>
-      </w:r>
-      <w:r>
-        <w:rPr>
-          <w:b/>
-          <w:bCs/>
-          <w:lang w:val="en-US"/>
-        </w:rPr>
-        <w:t xml:space="preserve"> </w:t>
-      </w:r>
-      <w:r>
-        <w:rPr>
-          <w:lang w:val="en-US"/>
-        </w:rPr>
-        <w:t>square</w:t>
-      </w:r>
-      <w:r>
-        <w:rPr>
-          <w:lang w:val="en-US"/>
-        </w:rPr>
-        <w:t xml:space="preserve"> will show the number of deaths or kills for the episode. </w:t>
-      </w:r>
-      <w:r>
-        <w:rPr>
-          <w:lang w:val="en-US"/>
-        </w:rPr>
-        <w:t xml:space="preserve">By </w:t>
-      </w:r>
-      <w:r>
-        <w:rPr>
-          <w:b/>
-          <w:bCs/>
-          <w:lang w:val="en-US"/>
-        </w:rPr>
-        <w:t>c</w:t>
-      </w:r>
-      <w:r>
-        <w:rPr>
-          <w:b/>
-          <w:bCs/>
-          <w:lang w:val="en-US"/>
-        </w:rPr>
-        <w:t>licking</w:t>
-      </w:r>
-      <w:r>
-        <w:rPr>
-          <w:lang w:val="en-US"/>
-        </w:rPr>
-        <w:t xml:space="preserve"> on one of the squares,</w:t>
-      </w:r>
-      <w:r>
-        <w:rPr>
-          <w:lang w:val="en-US"/>
-        </w:rPr>
-        <w:t xml:space="preserve"> the heatmap will only show the kills/deaths for that episode. </w:t>
-      </w:r>
-      <w:r>
-        <w:rPr>
-          <w:lang w:val="en-US"/>
-        </w:rPr>
-        <w:t xml:space="preserve">When a </w:t>
-      </w:r>
-      <w:r>
-        <w:rPr>
-          <w:b/>
-          <w:bCs/>
-          <w:lang w:val="en-US"/>
-        </w:rPr>
-        <w:t>c</w:t>
-      </w:r>
-      <w:r>
-        <w:rPr>
-          <w:b/>
-          <w:bCs/>
-          <w:lang w:val="en-US"/>
-        </w:rPr>
-        <w:t>haracter</w:t>
-      </w:r>
-      <w:r>
-        <w:rPr>
-          <w:lang w:val="en-US"/>
-        </w:rPr>
-        <w:t xml:space="preserve"> </w:t>
-      </w:r>
-      <w:proofErr w:type="gramStart"/>
-      <w:r>
-        <w:rPr>
-          <w:lang w:val="en-US"/>
-        </w:rPr>
-        <w:t xml:space="preserve">is </w:t>
-      </w:r>
-      <w:r>
-        <w:rPr>
-          <w:b/>
-          <w:bCs/>
-          <w:lang w:val="en-US"/>
-        </w:rPr>
-        <w:t>filtered</w:t>
-      </w:r>
-      <w:proofErr w:type="gramEnd"/>
-      <w:r>
-        <w:rPr>
-          <w:lang w:val="en-US"/>
-        </w:rPr>
-        <w:t>, the approximate book death season and episode will appear in a red border.</w:t>
-      </w:r>
-      <w:r>
-        <w:rPr>
-          <w:lang w:val="en-US"/>
-        </w:rPr>
-        <w:t xml:space="preserve"> </w:t>
-      </w:r>
-    </w:p>
-    <w:p>
-      <w:pPr>
-        <w:rPr>
-          <w:lang w:val="en-US"/>
-        </w:rPr>
-      </w:pPr>
-      <w:r>
-        <w:rPr>
-          <w:lang w:val="en-US"/>
-        </w:rPr>
-        <w:t xml:space="preserve">The </w:t>
-      </w:r>
-      <w:proofErr w:type="spellStart"/>
-      <w:r>
-        <w:rPr>
-          <w:b/>
-          <w:bCs/>
-          <w:lang w:val="en-US"/>
-        </w:rPr>
-        <w:t>treemap</w:t>
-      </w:r>
-      <w:proofErr w:type="spellEnd"/>
-      <w:r>
-        <w:rPr>
-          <w:lang w:val="en-US"/>
-        </w:rPr>
-        <w:t xml:space="preserve"> represents </w:t>
-      </w:r>
-      <w:r>
-        <w:rPr>
-          <w:lang w:val="en-US"/>
-        </w:rPr>
-        <w:t xml:space="preserve">the </w:t>
-      </w:r>
-      <w:r>
-        <w:rPr>
-          <w:lang w:val="en-US"/>
-        </w:rPr>
-        <w:t>six</w:t>
-      </w:r>
-      <w:r>
-        <w:rPr>
-          <w:lang w:val="en-US"/>
-        </w:rPr>
-        <w:t xml:space="preserve"> </w:t>
-      </w:r>
-      <w:r>
-        <w:rPr>
-          <w:lang w:val="en-US"/>
-        </w:rPr>
-        <w:t xml:space="preserve">most frequent killing methods for the applied filter where the size of each square </w:t>
-      </w:r>
-      <w:r>
-        <w:rPr>
-          <w:lang w:val="en-US"/>
-        </w:rPr>
-        <w:t>corresponds</w:t>
-      </w:r>
-      <w:r>
-        <w:rPr>
-          <w:lang w:val="en-US"/>
-        </w:rPr>
-        <w:t xml:space="preserve"> to </w:t>
-      </w:r>
-      <w:r>
-        <w:rPr>
-          <w:lang w:val="en-US"/>
-        </w:rPr>
-        <w:t xml:space="preserve">quantity of occurrences. </w:t>
-      </w:r>
-      <w:r>
-        <w:rPr>
-          <w:b/>
-          <w:bCs/>
-          <w:lang w:val="en-US"/>
-        </w:rPr>
-        <w:t>Clicking</w:t>
-      </w:r>
-      <w:r>
-        <w:rPr>
-          <w:lang w:val="en-US"/>
-        </w:rPr>
-        <w:t xml:space="preserve"> on each square will </w:t>
-      </w:r>
-      <w:r>
-        <w:rPr>
-          <w:lang w:val="en-US"/>
-        </w:rPr>
-        <w:t>only</w:t>
-      </w:r>
-      <w:r>
-        <w:rPr>
-          <w:lang w:val="en-US"/>
-        </w:rPr>
-        <w:t xml:space="preserve"> show the selected method</w:t>
-      </w:r>
-      <w:r>
-        <w:rPr>
-          <w:lang w:val="en-US"/>
-        </w:rPr>
-        <w:t xml:space="preserve">. </w:t>
-      </w:r>
-      <w:r>
-        <w:rPr>
-          <w:b/>
-          <w:bCs/>
-          <w:lang w:val="en-US"/>
-        </w:rPr>
-        <w:t>Hovering</w:t>
-      </w:r>
-      <w:r>
-        <w:rPr>
-          <w:lang w:val="en-US"/>
-        </w:rPr>
-        <w:t xml:space="preserve"> each square will show the number of deaths or kills for the method. </w:t>
-      </w:r>
-    </w:p>
-    <w:p>
-      <w:pPr>
-        <w:rPr>
-          <w:lang w:val="en-US"/>
-        </w:rPr>
-      </w:pPr>
-      <w:r>
-        <w:rPr>
-          <w:lang w:val="en-US"/>
-        </w:rPr>
-        <w:t xml:space="preserve">In the </w:t>
-      </w:r>
-      <w:r>
-        <w:rPr>
-          <w:b/>
-          <w:bCs/>
-          <w:lang w:val="en-US"/>
-        </w:rPr>
-        <w:t>chord diagram</w:t>
-      </w:r>
-      <w:r>
-        <w:rPr>
-          <w:lang w:val="en-US"/>
-        </w:rPr>
-        <w:t>, each node represent</w:t>
-      </w:r>
-      <w:r>
-        <w:rPr>
-          <w:lang w:val="en-US"/>
-        </w:rPr>
-        <w:t>s</w:t>
-      </w:r>
-      <w:r>
-        <w:rPr>
-          <w:lang w:val="en-US"/>
-        </w:rPr>
-        <w:t xml:space="preserve"> </w:t>
-      </w:r>
-      <w:r>
-        <w:rPr>
-          <w:lang w:val="en-US"/>
-        </w:rPr>
         <w:t>the characters with the most kills</w:t>
       </w:r>
       <w:r>
@@ -1162,27 +1137,13 @@
         <w:rPr>
           <w:lang w:val="en-US"/>
         </w:rPr>
-        <w:t xml:space="preserve"> </w:t>
-      </w:r>
-      <w:proofErr w:type="gramStart"/>
-      <w:r>
-        <w:rPr>
-          <w:lang w:val="en-US"/>
-        </w:rPr>
-        <w:t>being</w:t>
-      </w:r>
-      <w:r>
-        <w:rPr>
-          <w:lang w:val="en-US"/>
-        </w:rPr>
-        <w:t xml:space="preserve"> aggregated</w:t>
-      </w:r>
-      <w:proofErr w:type="gramEnd"/>
-      <w:r>
-        <w:rPr>
-          <w:lang w:val="en-US"/>
-        </w:rPr>
-        <w:t xml:space="preserve"> by their house for legibility purposes. </w:t>
+        <w:t xml:space="preserve"> being</w:t>
+      </w:r>
+      <w:r>
+        <w:rPr>
+          <w:lang w:val="en-US"/>
+        </w:rPr>
+        <w:t xml:space="preserve"> aggregated by their house for legibility purposes. </w:t>
       </w:r>
       <w:r>
         <w:rPr>
@@ -1538,6 +1499,7 @@
           <w:color w:val="FF0000"/>
           <w:lang w:val="en-US"/>
         </w:rPr>
+        <w:lastRenderedPageBreak/>
         <w:t>The idiom(s) you have already implemented (</w:t>
       </w:r>
       <w:r>
@@ -1665,7 +1627,6 @@
         </w:rPr>
         <w:t xml:space="preserve">By clicking on the </w:t>
       </w:r>
-      <w:proofErr w:type="spellStart"/>
       <w:r>
         <w:rPr>
           <w:b/>
@@ -1674,7 +1635,6 @@
         </w:rPr>
         <w:t>treemap</w:t>
       </w:r>
-      <w:proofErr w:type="spellEnd"/>
       <w:r>
         <w:rPr>
           <w:lang w:val="en-US"/>
@@ -1685,13 +1645,7 @@
         <w:rPr>
           <w:lang w:val="en-US"/>
         </w:rPr>
-        <w:t xml:space="preserve"> </w:t>
-      </w:r>
-      <w:r>
-        <w:rPr>
-          <w:lang w:val="en-US"/>
-        </w:rPr>
-        <w:t>in all idioms</w:t>
+        <w:t xml:space="preserve"> in all idioms</w:t>
       </w:r>
       <w:r>
         <w:rPr>
@@ -1730,13 +1684,7 @@
         <w:rPr>
           <w:lang w:val="en-US"/>
         </w:rPr>
-        <w:t xml:space="preserve"> </w:t>
-      </w:r>
-      <w:r>
-        <w:rPr>
-          <w:lang w:val="en-US"/>
-        </w:rPr>
-        <w:t>in all idioms</w:t>
+        <w:t xml:space="preserve"> in all idioms</w:t>
       </w:r>
       <w:r>
         <w:rPr>
@@ -1827,7 +1775,6 @@
         <w:rPr>
           <w:lang w:val="en-US"/>
         </w:rPr>
-        <w:lastRenderedPageBreak/>
         <w:t xml:space="preserve">The </w:t>
       </w:r>
       <w:r>

--- a/Lab10-Group2.docx
+++ b/Lab10-Group2.docx
@@ -739,7 +739,7 @@
           <w:noProof/>
         </w:rPr>
         <w:drawing>
-          <wp:inline distT="0" distB="0" distL="0" distR="0" wp14:anchorId="0AB17195" wp14:editId="7098CC40">
+          <wp:inline distT="0" distB="0" distL="0" distR="0" wp14:anchorId="0AB17195" wp14:editId="4C4ACD0E">
             <wp:extent cx="5760720" cy="2908300"/>
             <wp:effectExtent l="0" t="0" r="0" b="6350"/>
             <wp:docPr id="4" name="Picture 4"/>
@@ -774,6 +774,14 @@
           </wp:inline>
         </w:drawing>
       </w:r>
+    </w:p>
+    <w:p>
+      <w:pPr>
+        <w:pStyle w:val="Heading1"/>
+        <w:rPr>
+          <w:lang w:val="en-US"/>
+        </w:rPr>
+      </w:pPr>
       <w:r>
         <w:rPr>
           <w:lang w:val="en-US"/>
@@ -787,6 +795,81 @@
           <w:lang w:val="en-US"/>
         </w:rPr>
       </w:pPr>
+      <w:r>
+        <w:rPr>
+          <w:noProof/>
+        </w:rPr>
+        <w:drawing>
+          <wp:anchor distT="0" distB="0" distL="114300" distR="114300" simplePos="0" relativeHeight="251658240" behindDoc="1" locked="0" layoutInCell="1" allowOverlap="1" wp14:anchorId="2B03776A" wp14:editId="5DE8ECCB">
+            <wp:simplePos x="0" y="0"/>
+            <wp:positionH relativeFrom="column">
+              <wp:posOffset>1658620</wp:posOffset>
+            </wp:positionH>
+            <wp:positionV relativeFrom="paragraph">
+              <wp:posOffset>835025</wp:posOffset>
+            </wp:positionV>
+            <wp:extent cx="2320290" cy="2026920"/>
+            <wp:effectExtent l="0" t="0" r="3810" b="0"/>
+            <wp:wrapTight wrapText="bothSides">
+              <wp:wrapPolygon edited="0">
+                <wp:start x="0" y="0"/>
+                <wp:lineTo x="0" y="21316"/>
+                <wp:lineTo x="21458" y="21316"/>
+                <wp:lineTo x="21458" y="0"/>
+                <wp:lineTo x="0" y="0"/>
+              </wp:wrapPolygon>
+            </wp:wrapTight>
+            <wp:docPr id="5" name="Picture 5"/>
+            <wp:cNvGraphicFramePr>
+              <a:graphicFrameLocks xmlns:a="http://schemas.openxmlformats.org/drawingml/2006/main" noChangeAspect="1"/>
+            </wp:cNvGraphicFramePr>
+            <a:graphic xmlns:a="http://schemas.openxmlformats.org/drawingml/2006/main">
+              <a:graphicData uri="http://schemas.openxmlformats.org/drawingml/2006/picture">
+                <pic:pic xmlns:pic="http://schemas.openxmlformats.org/drawingml/2006/picture">
+                  <pic:nvPicPr>
+                    <pic:cNvPr id="0" name="Picture 1"/>
+                    <pic:cNvPicPr>
+                      <a:picLocks noChangeAspect="1" noChangeArrowheads="1"/>
+                    </pic:cNvPicPr>
+                  </pic:nvPicPr>
+                  <pic:blipFill>
+                    <a:blip r:embed="rId9">
+                      <a:extLst>
+                        <a:ext uri="{28A0092B-C50C-407E-A947-70E740481C1C}">
+                          <a14:useLocalDpi xmlns:a14="http://schemas.microsoft.com/office/drawing/2010/main" val="0"/>
+                        </a:ext>
+                      </a:extLst>
+                    </a:blip>
+                    <a:srcRect/>
+                    <a:stretch>
+                      <a:fillRect/>
+                    </a:stretch>
+                  </pic:blipFill>
+                  <pic:spPr bwMode="auto">
+                    <a:xfrm>
+                      <a:off x="0" y="0"/>
+                      <a:ext cx="2320290" cy="2026920"/>
+                    </a:xfrm>
+                    <a:prstGeom prst="rect">
+                      <a:avLst/>
+                    </a:prstGeom>
+                    <a:noFill/>
+                    <a:ln>
+                      <a:noFill/>
+                    </a:ln>
+                  </pic:spPr>
+                </pic:pic>
+              </a:graphicData>
+            </a:graphic>
+            <wp14:sizeRelH relativeFrom="page">
+              <wp14:pctWidth>0</wp14:pctWidth>
+            </wp14:sizeRelH>
+            <wp14:sizeRelV relativeFrom="page">
+              <wp14:pctHeight>0</wp14:pctHeight>
+            </wp14:sizeRelV>
+          </wp:anchor>
+        </w:drawing>
+      </w:r>
       <w:r>
         <w:rPr>
           <w:lang w:val="en-US"/>
@@ -962,12 +1045,103 @@
           <w:lang w:val="en-US"/>
         </w:rPr>
       </w:pPr>
+    </w:p>
+    <w:p>
+      <w:pPr>
+        <w:rPr>
+          <w:lang w:val="en-US"/>
+        </w:rPr>
+      </w:pPr>
+    </w:p>
+    <w:p>
+      <w:pPr>
+        <w:rPr>
+          <w:lang w:val="en-US"/>
+        </w:rPr>
+      </w:pPr>
+      <w:r>
+        <w:rPr>
+          <w:noProof/>
+        </w:rPr>
+        <w:lastRenderedPageBreak/>
+        <w:drawing>
+          <wp:anchor distT="0" distB="0" distL="114300" distR="114300" simplePos="0" relativeHeight="251659264" behindDoc="1" locked="0" layoutInCell="1" allowOverlap="1" wp14:anchorId="02255A2C" wp14:editId="1FEBE608">
+            <wp:simplePos x="0" y="0"/>
+            <wp:positionH relativeFrom="column">
+              <wp:posOffset>2419350</wp:posOffset>
+            </wp:positionH>
+            <wp:positionV relativeFrom="paragraph">
+              <wp:posOffset>467</wp:posOffset>
+            </wp:positionV>
+            <wp:extent cx="3285490" cy="1923415"/>
+            <wp:effectExtent l="0" t="0" r="0" b="635"/>
+            <wp:wrapTight wrapText="bothSides">
+              <wp:wrapPolygon edited="0">
+                <wp:start x="0" y="0"/>
+                <wp:lineTo x="0" y="21393"/>
+                <wp:lineTo x="21416" y="21393"/>
+                <wp:lineTo x="21416" y="0"/>
+                <wp:lineTo x="0" y="0"/>
+              </wp:wrapPolygon>
+            </wp:wrapTight>
+            <wp:docPr id="6" name="Picture 6"/>
+            <wp:cNvGraphicFramePr>
+              <a:graphicFrameLocks xmlns:a="http://schemas.openxmlformats.org/drawingml/2006/main" noChangeAspect="1"/>
+            </wp:cNvGraphicFramePr>
+            <a:graphic xmlns:a="http://schemas.openxmlformats.org/drawingml/2006/main">
+              <a:graphicData uri="http://schemas.openxmlformats.org/drawingml/2006/picture">
+                <pic:pic xmlns:pic="http://schemas.openxmlformats.org/drawingml/2006/picture">
+                  <pic:nvPicPr>
+                    <pic:cNvPr id="0" name="Picture 3"/>
+                    <pic:cNvPicPr>
+                      <a:picLocks noChangeAspect="1" noChangeArrowheads="1"/>
+                    </pic:cNvPicPr>
+                  </pic:nvPicPr>
+                  <pic:blipFill>
+                    <a:blip r:embed="rId10">
+                      <a:extLst>
+                        <a:ext uri="{28A0092B-C50C-407E-A947-70E740481C1C}">
+                          <a14:useLocalDpi xmlns:a14="http://schemas.microsoft.com/office/drawing/2010/main" val="0"/>
+                        </a:ext>
+                      </a:extLst>
+                    </a:blip>
+                    <a:srcRect/>
+                    <a:stretch>
+                      <a:fillRect/>
+                    </a:stretch>
+                  </pic:blipFill>
+                  <pic:spPr bwMode="auto">
+                    <a:xfrm>
+                      <a:off x="0" y="0"/>
+                      <a:ext cx="3285490" cy="1923415"/>
+                    </a:xfrm>
+                    <a:prstGeom prst="rect">
+                      <a:avLst/>
+                    </a:prstGeom>
+                    <a:noFill/>
+                    <a:ln>
+                      <a:noFill/>
+                    </a:ln>
+                  </pic:spPr>
+                </pic:pic>
+              </a:graphicData>
+            </a:graphic>
+            <wp14:sizeRelH relativeFrom="page">
+              <wp14:pctWidth>0</wp14:pctWidth>
+            </wp14:sizeRelH>
+            <wp14:sizeRelV relativeFrom="page">
+              <wp14:pctHeight>0</wp14:pctHeight>
+            </wp14:sizeRelV>
+          </wp:anchor>
+        </w:drawing>
+      </w:r>
       <w:r>
         <w:rPr>
           <w:lang w:val="en-US"/>
         </w:rPr>
         <w:t xml:space="preserve">The </w:t>
       </w:r>
+      <w:proofErr w:type="spellStart"/>
       <w:r>
         <w:rPr>
           <w:b/>
@@ -976,6 +1150,7 @@
         </w:rPr>
         <w:t>treemap</w:t>
       </w:r>
+      <w:proofErr w:type="spellEnd"/>
       <w:r>
         <w:rPr>
           <w:lang w:val="en-US"/>
@@ -1077,6 +1252,95 @@
           <w:lang w:val="en-US"/>
         </w:rPr>
       </w:pPr>
+    </w:p>
+    <w:p>
+      <w:pPr>
+        <w:rPr>
+          <w:lang w:val="en-US"/>
+        </w:rPr>
+      </w:pPr>
+    </w:p>
+    <w:p>
+      <w:pPr>
+        <w:rPr>
+          <w:lang w:val="en-US"/>
+        </w:rPr>
+      </w:pPr>
+      <w:r>
+        <w:rPr>
+          <w:noProof/>
+        </w:rPr>
+        <w:drawing>
+          <wp:anchor distT="0" distB="0" distL="114300" distR="114300" simplePos="0" relativeHeight="251660288" behindDoc="1" locked="0" layoutInCell="1" allowOverlap="1" wp14:anchorId="069B894E" wp14:editId="3094688F">
+            <wp:simplePos x="0" y="0"/>
+            <wp:positionH relativeFrom="column">
+              <wp:posOffset>280922</wp:posOffset>
+            </wp:positionH>
+            <wp:positionV relativeFrom="paragraph">
+              <wp:posOffset>1291590</wp:posOffset>
+            </wp:positionV>
+            <wp:extent cx="5140960" cy="5684520"/>
+            <wp:effectExtent l="0" t="0" r="2540" b="0"/>
+            <wp:wrapTight wrapText="bothSides">
+              <wp:wrapPolygon edited="0">
+                <wp:start x="0" y="0"/>
+                <wp:lineTo x="0" y="21499"/>
+                <wp:lineTo x="21531" y="21499"/>
+                <wp:lineTo x="21531" y="0"/>
+                <wp:lineTo x="0" y="0"/>
+              </wp:wrapPolygon>
+            </wp:wrapTight>
+            <wp:docPr id="7" name="Picture 7"/>
+            <wp:cNvGraphicFramePr>
+              <a:graphicFrameLocks xmlns:a="http://schemas.openxmlformats.org/drawingml/2006/main" noChangeAspect="1"/>
+            </wp:cNvGraphicFramePr>
+            <a:graphic xmlns:a="http://schemas.openxmlformats.org/drawingml/2006/main">
+              <a:graphicData uri="http://schemas.openxmlformats.org/drawingml/2006/picture">
+                <pic:pic xmlns:pic="http://schemas.openxmlformats.org/drawingml/2006/picture">
+                  <pic:nvPicPr>
+                    <pic:cNvPr id="0" name="Picture 5"/>
+                    <pic:cNvPicPr>
+                      <a:picLocks noChangeAspect="1" noChangeArrowheads="1"/>
+                    </pic:cNvPicPr>
+                  </pic:nvPicPr>
+                  <pic:blipFill>
+                    <a:blip r:embed="rId11">
+                      <a:extLst>
+                        <a:ext uri="{28A0092B-C50C-407E-A947-70E740481C1C}">
+                          <a14:useLocalDpi xmlns:a14="http://schemas.microsoft.com/office/drawing/2010/main" val="0"/>
+                        </a:ext>
+                      </a:extLst>
+                    </a:blip>
+                    <a:srcRect/>
+                    <a:stretch>
+                      <a:fillRect/>
+                    </a:stretch>
+                  </pic:blipFill>
+                  <pic:spPr bwMode="auto">
+                    <a:xfrm>
+                      <a:off x="0" y="0"/>
+                      <a:ext cx="5140960" cy="5684520"/>
+                    </a:xfrm>
+                    <a:prstGeom prst="rect">
+                      <a:avLst/>
+                    </a:prstGeom>
+                    <a:noFill/>
+                    <a:ln>
+                      <a:noFill/>
+                    </a:ln>
+                  </pic:spPr>
+                </pic:pic>
+              </a:graphicData>
+            </a:graphic>
+            <wp14:sizeRelH relativeFrom="page">
+              <wp14:pctWidth>0</wp14:pctWidth>
+            </wp14:sizeRelH>
+            <wp14:sizeRelV relativeFrom="page">
+              <wp14:pctHeight>0</wp14:pctHeight>
+            </wp14:sizeRelV>
+          </wp:anchor>
+        </w:drawing>
+      </w:r>
       <w:r>
         <w:rPr>
           <w:lang w:val="en-US"/>
@@ -1137,13 +1401,27 @@
         <w:rPr>
           <w:lang w:val="en-US"/>
         </w:rPr>
-        <w:t xml:space="preserve"> being</w:t>
-      </w:r>
-      <w:r>
-        <w:rPr>
-          <w:lang w:val="en-US"/>
-        </w:rPr>
-        <w:t xml:space="preserve"> aggregated by their house for legibility purposes. </w:t>
+        <w:t xml:space="preserve"> </w:t>
+      </w:r>
+      <w:proofErr w:type="gramStart"/>
+      <w:r>
+        <w:rPr>
+          <w:lang w:val="en-US"/>
+        </w:rPr>
+        <w:t>being</w:t>
+      </w:r>
+      <w:r>
+        <w:rPr>
+          <w:lang w:val="en-US"/>
+        </w:rPr>
+        <w:t xml:space="preserve"> aggregated</w:t>
+      </w:r>
+      <w:proofErr w:type="gramEnd"/>
+      <w:r>
+        <w:rPr>
+          <w:lang w:val="en-US"/>
+        </w:rPr>
+        <w:t xml:space="preserve"> by their house for legibility purposes. </w:t>
       </w:r>
       <w:r>
         <w:rPr>
@@ -1463,104 +1741,156 @@
     <w:p>
       <w:pPr>
         <w:rPr>
-          <w:color w:val="FF0000"/>
-          <w:lang w:val="en-US"/>
-        </w:rPr>
-      </w:pPr>
-      <w:r>
-        <w:rPr>
-          <w:color w:val="FF0000"/>
-          <w:lang w:val="en-US"/>
-        </w:rPr>
-        <w:t>Description of</w:t>
-      </w:r>
-      <w:r>
-        <w:rPr>
-          <w:color w:val="FF0000"/>
-          <w:lang w:val="en-US"/>
-        </w:rPr>
-        <w:t>:</w:t>
-      </w:r>
-    </w:p>
-    <w:p>
-      <w:pPr>
-        <w:pStyle w:val="ListParagraph"/>
-        <w:numPr>
-          <w:ilvl w:val="0"/>
-          <w:numId w:val="5"/>
-        </w:numPr>
-        <w:rPr>
-          <w:color w:val="FF0000"/>
-          <w:lang w:val="en-US"/>
-        </w:rPr>
-      </w:pPr>
-      <w:r>
-        <w:rPr>
-          <w:color w:val="FF0000"/>
+          <w:lang w:val="en-US"/>
+        </w:rPr>
+      </w:pPr>
+    </w:p>
+    <w:p>
+      <w:pPr>
+        <w:rPr>
+          <w:lang w:val="en-US"/>
+        </w:rPr>
+      </w:pPr>
+    </w:p>
+    <w:p>
+      <w:pPr>
+        <w:rPr>
+          <w:lang w:val="en-US"/>
+        </w:rPr>
+      </w:pPr>
+    </w:p>
+    <w:p>
+      <w:pPr>
+        <w:rPr>
+          <w:lang w:val="en-US"/>
+        </w:rPr>
+      </w:pPr>
+    </w:p>
+    <w:p>
+      <w:pPr>
+        <w:rPr>
+          <w:lang w:val="en-US"/>
+        </w:rPr>
+      </w:pPr>
+    </w:p>
+    <w:p>
+      <w:pPr>
+        <w:rPr>
+          <w:lang w:val="en-US"/>
+        </w:rPr>
+      </w:pPr>
+    </w:p>
+    <w:p>
+      <w:pPr>
+        <w:rPr>
+          <w:lang w:val="en-US"/>
+        </w:rPr>
+      </w:pPr>
+    </w:p>
+    <w:p>
+      <w:pPr>
+        <w:rPr>
+          <w:lang w:val="en-US"/>
+        </w:rPr>
+      </w:pPr>
+    </w:p>
+    <w:p>
+      <w:pPr>
+        <w:rPr>
+          <w:lang w:val="en-US"/>
+        </w:rPr>
+      </w:pPr>
+    </w:p>
+    <w:p>
+      <w:pPr>
+        <w:rPr>
+          <w:lang w:val="en-US"/>
+        </w:rPr>
+      </w:pPr>
+    </w:p>
+    <w:p>
+      <w:pPr>
+        <w:rPr>
+          <w:lang w:val="en-US"/>
+        </w:rPr>
+      </w:pPr>
+    </w:p>
+    <w:p>
+      <w:pPr>
+        <w:rPr>
+          <w:lang w:val="en-US"/>
+        </w:rPr>
+      </w:pPr>
+    </w:p>
+    <w:p>
+      <w:pPr>
+        <w:rPr>
+          <w:lang w:val="en-US"/>
+        </w:rPr>
+      </w:pPr>
+    </w:p>
+    <w:p>
+      <w:pPr>
+        <w:rPr>
+          <w:lang w:val="en-US"/>
+        </w:rPr>
+      </w:pPr>
+    </w:p>
+    <w:p>
+      <w:pPr>
+        <w:rPr>
+          <w:lang w:val="en-US"/>
+        </w:rPr>
+      </w:pPr>
+    </w:p>
+    <w:p>
+      <w:pPr>
+        <w:rPr>
+          <w:lang w:val="en-US"/>
+        </w:rPr>
+      </w:pPr>
+    </w:p>
+    <w:p>
+      <w:pPr>
+        <w:pStyle w:val="Heading1"/>
+        <w:rPr>
+          <w:lang w:val="en-US"/>
+        </w:rPr>
+      </w:pPr>
+    </w:p>
+    <w:p>
+      <w:pPr>
+        <w:rPr>
+          <w:lang w:val="en-US"/>
+        </w:rPr>
+      </w:pPr>
+    </w:p>
+    <w:p>
+      <w:pPr>
+        <w:rPr>
+          <w:lang w:val="en-US"/>
+        </w:rPr>
+      </w:pPr>
+    </w:p>
+    <w:p>
+      <w:pPr>
+        <w:rPr>
+          <w:lang w:val="en-US"/>
+        </w:rPr>
+      </w:pPr>
+    </w:p>
+    <w:p>
+      <w:pPr>
+        <w:pStyle w:val="Heading1"/>
+        <w:rPr>
+          <w:lang w:val="en-US"/>
+        </w:rPr>
+      </w:pPr>
+      <w:r>
+        <w:rPr>
           <w:lang w:val="en-US"/>
         </w:rPr>
         <w:lastRenderedPageBreak/>
-        <w:t>The idiom(s) you have already implemented (</w:t>
-      </w:r>
-      <w:r>
-        <w:rPr>
-          <w:b/>
-          <w:bCs/>
-          <w:color w:val="FF0000"/>
-          <w:lang w:val="en-US"/>
-        </w:rPr>
-        <w:t>with images</w:t>
-      </w:r>
-      <w:proofErr w:type="gramStart"/>
-      <w:r>
-        <w:rPr>
-          <w:color w:val="FF0000"/>
-          <w:lang w:val="en-US"/>
-        </w:rPr>
-        <w:t>);</w:t>
-      </w:r>
-      <w:proofErr w:type="gramEnd"/>
-    </w:p>
-    <w:p>
-      <w:pPr>
-        <w:pStyle w:val="ListParagraph"/>
-        <w:numPr>
-          <w:ilvl w:val="0"/>
-          <w:numId w:val="5"/>
-        </w:numPr>
-        <w:rPr>
-          <w:color w:val="FF0000"/>
-          <w:lang w:val="en-US"/>
-        </w:rPr>
-      </w:pPr>
-      <w:r>
-        <w:rPr>
-          <w:color w:val="FF0000"/>
-          <w:lang w:val="en-US"/>
-        </w:rPr>
-        <w:t xml:space="preserve">The interactivity supported by such </w:t>
-      </w:r>
-      <w:proofErr w:type="gramStart"/>
-      <w:r>
-        <w:rPr>
-          <w:color w:val="FF0000"/>
-          <w:lang w:val="en-US"/>
-        </w:rPr>
-        <w:t>idioms;</w:t>
-      </w:r>
-      <w:proofErr w:type="gramEnd"/>
-    </w:p>
-    <w:p>
-      <w:pPr>
-        <w:pStyle w:val="Heading1"/>
-        <w:rPr>
-          <w:lang w:val="en-US"/>
-        </w:rPr>
-      </w:pPr>
-      <w:r>
-        <w:rPr>
-          <w:lang w:val="en-US"/>
-        </w:rPr>
         <w:t>Implementation of Linking Mechanism</w:t>
       </w:r>
     </w:p>
